--- a/esercizi/esercizi database.docx
+++ b/esercizi/esercizi database.docx
@@ -11,7 +11,16 @@
         </w:numPr>
       </w:pPr>
       <w:r>
-        <w:t>Con riferimento al database IFTS scrivi la query che trova la regione che ha generato l’importo totale di prenotazioni più basso</w:t>
+        <w:t xml:space="preserve">Con riferimento al database </w:t>
+      </w:r>
+      <w:r>
+        <w:t>corso_ap</w:t>
+      </w:r>
+      <w:r>
+        <w:t xml:space="preserve"> scrivi la query che trova </w:t>
+      </w:r>
+      <w:r>
+        <w:t>il numero di serie della macchina che ha nome 2DC</w:t>
       </w:r>
     </w:p>
     <w:p>
@@ -23,13 +32,19 @@
         </w:numPr>
       </w:pPr>
       <w:r>
-        <w:t xml:space="preserve">Con riferimento al database IFTS scrivi la query che trova la </w:t>
-      </w:r>
-      <w:r>
-        <w:t>città</w:t>
-      </w:r>
-      <w:r>
-        <w:t xml:space="preserve"> nella quale abita il maggior numero di clienti che hanno effettuato prenotazioni</w:t>
+        <w:t xml:space="preserve">Con riferimento al database corso_ap scrivi la query che trova il </w:t>
+      </w:r>
+      <w:r>
+        <w:t>nome</w:t>
+      </w:r>
+      <w:r>
+        <w:t xml:space="preserve"> della macchina </w:t>
+      </w:r>
+      <w:r>
+        <w:t>che ha numero di serie</w:t>
+      </w:r>
+      <w:r>
+        <w:t>2KBMV76</w:t>
       </w:r>
     </w:p>
     <w:p>
@@ -41,7 +56,22 @@
         </w:numPr>
       </w:pPr>
       <w:r>
-        <w:t>Con riferimento al database IFTS scrivi la query che trova il numero totale e l’importo medio delle prenotazioni per ogni regione</w:t>
+        <w:t>Con riferimento al database corso_ap scrivi la query che trova il numero di serie dell</w:t>
+      </w:r>
+      <w:r>
+        <w:t>i</w:t>
+      </w:r>
+      <w:r>
+        <w:t xml:space="preserve"> macchin</w:t>
+      </w:r>
+      <w:r>
+        <w:t>e che hanno nome</w:t>
+      </w:r>
+      <w:r>
+        <w:t xml:space="preserve"> </w:t>
+      </w:r>
+      <w:r>
+        <w:t>MF1, QW1, MV6</w:t>
       </w:r>
     </w:p>
     <w:p>
@@ -53,349 +83,19 @@
         </w:numPr>
       </w:pPr>
       <w:r>
-        <w:t>Con riferimento al database IFTS_W</w:t>
-      </w:r>
-      <w:r>
-        <w:t>P</w:t>
-      </w:r>
-      <w:r>
-        <w:t xml:space="preserve"> scrivi la query che trova il numero di articoli pubblicati da ogni utente</w:t>
-      </w:r>
+        <w:t xml:space="preserve">Con riferimento al database corso_ap scrivi la query che trova </w:t>
+      </w:r>
+      <w:r>
+        <w:t>l’id dei passi della macchina 6 per i passi superiori a 20</w:t>
+      </w:r>
+      <w:bookmarkStart w:id="0" w:name="_GoBack"/>
+      <w:bookmarkEnd w:id="0"/>
     </w:p>
     <w:p>
       <w:pPr>
         <w:pStyle w:val="Paragrafoelenco"/>
-        <w:numPr>
-          <w:ilvl w:val="0"/>
-          <w:numId w:val="8"/>
-        </w:numPr>
-      </w:pPr>
-      <w:r>
-        <w:t xml:space="preserve">Con riferimento al database IFTS_WP scrivi la query che trova </w:t>
-      </w:r>
-      <w:r>
-        <w:t>il numero di articoli pubblicati per ogni tipo di post</w:t>
-      </w:r>
+      </w:pPr>
     </w:p>
-    <w:p>
-      <w:pPr>
-        <w:pStyle w:val="Paragrafoelenco"/>
-        <w:numPr>
-          <w:ilvl w:val="0"/>
-          <w:numId w:val="8"/>
-        </w:numPr>
-      </w:pPr>
-      <w:r>
-        <w:t>Con riferimento al database IFTS_W</w:t>
-      </w:r>
-      <w:r>
-        <w:t>P</w:t>
-      </w:r>
-      <w:r>
-        <w:t xml:space="preserve"> scrivi la query che trova il tipo di post con il maggiore numero di articoli pubblicati</w:t>
-      </w:r>
-    </w:p>
-    <w:p>
-      <w:pPr>
-        <w:pStyle w:val="Paragrafoelenco"/>
-        <w:numPr>
-          <w:ilvl w:val="0"/>
-          <w:numId w:val="8"/>
-        </w:numPr>
-      </w:pPr>
-      <w:r>
-        <w:t>Con riferimento al database IFTS_W</w:t>
-      </w:r>
-      <w:r>
-        <w:t>P</w:t>
-      </w:r>
-      <w:r>
-        <w:t xml:space="preserve"> scrivi la query che cancella tutti i post di tipo </w:t>
-      </w:r>
-      <w:proofErr w:type="spellStart"/>
-      <w:r>
-        <w:t>revision</w:t>
-      </w:r>
-      <w:proofErr w:type="spellEnd"/>
-    </w:p>
-    <w:p>
-      <w:pPr>
-        <w:pStyle w:val="Paragrafoelenco"/>
-        <w:numPr>
-          <w:ilvl w:val="0"/>
-          <w:numId w:val="8"/>
-        </w:numPr>
-      </w:pPr>
-      <w:r>
-        <w:t>Con riferimento al database IFTS scrivi la query che cancella tutti i clienti della città di Parma</w:t>
-      </w:r>
-    </w:p>
-    <w:p>
-      <w:pPr>
-        <w:pStyle w:val="Paragrafoelenco"/>
-        <w:numPr>
-          <w:ilvl w:val="0"/>
-          <w:numId w:val="8"/>
-        </w:numPr>
-      </w:pPr>
-      <w:r>
-        <w:t>Con riferimento al database IFTS scrivi la query che cancella tutte le prenotazioni che hanno data di arrivo precedente al 01/02/2015</w:t>
-      </w:r>
-      <w:r>
-        <w:t xml:space="preserve"> e importo inferiore a 100€</w:t>
-      </w:r>
-    </w:p>
-    <w:p>
-      <w:pPr>
-        <w:pStyle w:val="Paragrafoelenco"/>
-        <w:numPr>
-          <w:ilvl w:val="0"/>
-          <w:numId w:val="8"/>
-        </w:numPr>
-      </w:pPr>
-      <w:r>
-        <w:t>Con riferimento al database IFTS scrivi la query che riduce del 20% l’importo di tutte le prenotazioni che hanno caparra superiore a 50€</w:t>
-      </w:r>
-    </w:p>
-    <w:p>
-      <w:pPr>
-        <w:pStyle w:val="Paragrafoelenco"/>
-        <w:numPr>
-          <w:ilvl w:val="0"/>
-          <w:numId w:val="8"/>
-        </w:numPr>
-      </w:pPr>
-      <w:r>
-        <w:t>Con riferimento al database IFTS scrivi la query che riduce del 50% l’importo di tutte le prenotazioni dei clienti che hanno nome “Claudio” e cognome “Rossi”</w:t>
-      </w:r>
-    </w:p>
-    <w:p>
-      <w:pPr>
-        <w:pStyle w:val="Paragrafoelenco"/>
-        <w:numPr>
-          <w:ilvl w:val="0"/>
-          <w:numId w:val="8"/>
-        </w:numPr>
-      </w:pPr>
-      <w:r>
-        <w:t>Con riferimento al database IFTS_WP scrivi la query che imposta il tema corrente a “</w:t>
-      </w:r>
-      <w:proofErr w:type="spellStart"/>
-      <w:r>
-        <w:t>twentynineteen</w:t>
-      </w:r>
-      <w:proofErr w:type="spellEnd"/>
-      <w:r>
-        <w:t xml:space="preserve">” (nella tabella </w:t>
-      </w:r>
-      <w:proofErr w:type="spellStart"/>
-      <w:r>
-        <w:t>wp_options</w:t>
-      </w:r>
-      <w:proofErr w:type="spellEnd"/>
-      <w:r>
-        <w:t xml:space="preserve"> il record nel quale il campo </w:t>
-      </w:r>
-      <w:proofErr w:type="spellStart"/>
-      <w:r>
-        <w:t>option_name</w:t>
-      </w:r>
-      <w:proofErr w:type="spellEnd"/>
-      <w:r>
-        <w:t xml:space="preserve"> contiene “</w:t>
-      </w:r>
-      <w:proofErr w:type="spellStart"/>
-      <w:r>
-        <w:t>current_theme</w:t>
-      </w:r>
-      <w:proofErr w:type="spellEnd"/>
-      <w:r>
-        <w:t xml:space="preserve">” contiene il nome del tema attivo nel campo </w:t>
-      </w:r>
-      <w:proofErr w:type="spellStart"/>
-      <w:r>
-        <w:t>option_value</w:t>
-      </w:r>
-      <w:proofErr w:type="spellEnd"/>
-      <w:r>
-        <w:t>)</w:t>
-      </w:r>
-    </w:p>
-    <w:p>
-      <w:pPr>
-        <w:pStyle w:val="Paragrafoelenco"/>
-        <w:numPr>
-          <w:ilvl w:val="0"/>
-          <w:numId w:val="8"/>
-        </w:numPr>
-      </w:pPr>
-      <w:r>
-        <w:t>Con riferimento al database IFTS_WP scrivi la query che disattiva tutti i plugin</w:t>
-      </w:r>
-      <w:r>
-        <w:t xml:space="preserve"> impostando a stringa vuota il campo </w:t>
-      </w:r>
-      <w:proofErr w:type="spellStart"/>
-      <w:r>
-        <w:t>active_plugins</w:t>
-      </w:r>
-      <w:bookmarkStart w:id="0" w:name="_GoBack"/>
-      <w:bookmarkEnd w:id="0"/>
-      <w:proofErr w:type="spellEnd"/>
-      <w:r>
-        <w:t xml:space="preserve"> </w:t>
-      </w:r>
-      <w:r>
-        <w:t xml:space="preserve">(nella tabella </w:t>
-      </w:r>
-      <w:proofErr w:type="spellStart"/>
-      <w:r>
-        <w:t>wp_options</w:t>
-      </w:r>
-      <w:proofErr w:type="spellEnd"/>
-      <w:r>
-        <w:t xml:space="preserve"> il record nel quale il campo </w:t>
-      </w:r>
-      <w:proofErr w:type="spellStart"/>
-      <w:r>
-        <w:t>option_name</w:t>
-      </w:r>
-      <w:proofErr w:type="spellEnd"/>
-      <w:r>
-        <w:t xml:space="preserve"> contiene “</w:t>
-      </w:r>
-      <w:proofErr w:type="spellStart"/>
-      <w:r>
-        <w:t>active_plugins</w:t>
-      </w:r>
-      <w:proofErr w:type="spellEnd"/>
-      <w:r>
-        <w:t xml:space="preserve">” contiene la lista dei plugin attivi nel campo </w:t>
-      </w:r>
-      <w:proofErr w:type="spellStart"/>
-      <w:r>
-        <w:t>option_value</w:t>
-      </w:r>
-      <w:proofErr w:type="spellEnd"/>
-      <w:r>
-        <w:t>)</w:t>
-      </w:r>
-    </w:p>
-    <w:p>
-      <w:pPr>
-        <w:pStyle w:val="Paragrafoelenco"/>
-        <w:numPr>
-          <w:ilvl w:val="0"/>
-          <w:numId w:val="8"/>
-        </w:numPr>
-      </w:pPr>
-      <w:r>
-        <w:t>Con riferimento al database IFTS scrivi la query che inserisce un cliente con nome “Mario”, cognome “Bianchi” e data di nascita 21/09/1965</w:t>
-      </w:r>
-    </w:p>
-    <w:p>
-      <w:pPr>
-        <w:pStyle w:val="Paragrafoelenco"/>
-        <w:numPr>
-          <w:ilvl w:val="0"/>
-          <w:numId w:val="8"/>
-        </w:numPr>
-      </w:pPr>
-      <w:r>
-        <w:t>Con riferimento al database IFTS scrivi la query che inserisce una prenotazione con</w:t>
-      </w:r>
-      <w:r>
-        <w:t xml:space="preserve"> camera 117,</w:t>
-      </w:r>
-      <w:r>
-        <w:t xml:space="preserve"> data di arrivo 18/06/2019, partenza 25/06/2019</w:t>
-      </w:r>
-      <w:r>
-        <w:t>, tipo struttura “3 Stelle”</w:t>
-      </w:r>
-      <w:r>
-        <w:t>, importo 150, caparra 50 per il cliente che ha nome “Manuela” e cognome “</w:t>
-      </w:r>
-      <w:proofErr w:type="spellStart"/>
-      <w:r>
-        <w:t>Vallozza</w:t>
-      </w:r>
-      <w:proofErr w:type="spellEnd"/>
-      <w:r>
-        <w:t>”</w:t>
-      </w:r>
-    </w:p>
-    <w:p>
-      <w:pPr>
-        <w:pStyle w:val="Paragrafoelenco"/>
-        <w:numPr>
-          <w:ilvl w:val="0"/>
-          <w:numId w:val="8"/>
-        </w:numPr>
-      </w:pPr>
-      <w:r>
-        <w:t>Con riferimento al database IFTS_WP scrivi la query che inserisce un post per l’autore 2 con data (</w:t>
-      </w:r>
-      <w:proofErr w:type="spellStart"/>
-      <w:r>
-        <w:t>post_date</w:t>
-      </w:r>
-      <w:proofErr w:type="spellEnd"/>
-      <w:r>
-        <w:t>) 20/02/2019, contenuto “questo contenuto è stato inserito in SQL”, titolo “prova di SQL”, stato (</w:t>
-      </w:r>
-      <w:proofErr w:type="spellStart"/>
-      <w:r>
-        <w:t>post_status</w:t>
-      </w:r>
-      <w:proofErr w:type="spellEnd"/>
-      <w:r>
-        <w:t>) “</w:t>
-      </w:r>
-      <w:proofErr w:type="spellStart"/>
-      <w:r>
-        <w:t>publish</w:t>
-      </w:r>
-      <w:proofErr w:type="spellEnd"/>
-      <w:r>
-        <w:t>”, stato dei commenti (</w:t>
-      </w:r>
-      <w:proofErr w:type="spellStart"/>
-      <w:r>
-        <w:t>comment_status</w:t>
-      </w:r>
-      <w:proofErr w:type="spellEnd"/>
-      <w:r>
-        <w:t>) “</w:t>
-      </w:r>
-      <w:proofErr w:type="spellStart"/>
-      <w:r>
-        <w:t>closed</w:t>
-      </w:r>
-      <w:proofErr w:type="spellEnd"/>
-      <w:r>
-        <w:t>” e tipo di post (</w:t>
-      </w:r>
-      <w:proofErr w:type="spellStart"/>
-      <w:r>
-        <w:t>post_type</w:t>
-      </w:r>
-      <w:proofErr w:type="spellEnd"/>
-      <w:r>
-        <w:t>) “page”</w:t>
-      </w:r>
-    </w:p>
-    <w:p>
-      <w:pPr>
-        <w:pStyle w:val="Paragrafoelenco"/>
-      </w:pPr>
-    </w:p>
-    <w:p>
-      <w:pPr>
-        <w:pStyle w:val="Paragrafoelenco"/>
-      </w:pPr>
-    </w:p>
-    <w:p/>
     <w:sectPr>
       <w:pgSz w:w="11906" w:h="16838"/>
       <w:pgMar w:top="1417" w:right="1134" w:bottom="1134" w:left="1134" w:header="708" w:footer="708" w:gutter="0"/>
@@ -628,7 +328,7 @@
       </w:pPr>
     </w:pPrDefault>
   </w:docDefaults>
-  <w:latentStyles w:defLockedState="0" w:defUIPriority="99" w:defSemiHidden="0" w:defUnhideWhenUsed="0" w:defQFormat="0" w:count="375">
+  <w:latentStyles w:defLockedState="0" w:defUIPriority="99" w:defSemiHidden="0" w:defUnhideWhenUsed="0" w:defQFormat="0" w:count="377">
     <w:lsdException w:name="Normal" w:uiPriority="0" w:qFormat="1"/>
     <w:lsdException w:name="heading 1" w:uiPriority="9" w:qFormat="1"/>
     <w:lsdException w:name="heading 2" w:semiHidden="1" w:uiPriority="9" w:unhideWhenUsed="1" w:qFormat="1"/>
@@ -734,7 +434,6 @@
     <w:lsdException w:name="HTML Sample" w:semiHidden="1" w:unhideWhenUsed="1"/>
     <w:lsdException w:name="HTML Typewriter" w:semiHidden="1" w:unhideWhenUsed="1"/>
     <w:lsdException w:name="HTML Variable" w:semiHidden="1" w:unhideWhenUsed="1"/>
-    <w:lsdException w:name="Normal Table" w:semiHidden="1" w:unhideWhenUsed="1"/>
     <w:lsdException w:name="annotation subject" w:semiHidden="1" w:unhideWhenUsed="1"/>
     <w:lsdException w:name="No List" w:semiHidden="1" w:unhideWhenUsed="1"/>
     <w:lsdException w:name="Outline List 1" w:semiHidden="1" w:unhideWhenUsed="1"/>
@@ -780,11 +479,9 @@
     <w:lsdException w:name="Table Subtle 1" w:semiHidden="1" w:unhideWhenUsed="1"/>
     <w:lsdException w:name="Table Subtle 2" w:semiHidden="1" w:unhideWhenUsed="1"/>
     <w:lsdException w:name="Table Web 1" w:semiHidden="1" w:unhideWhenUsed="1"/>
-    <w:lsdException w:name="Table Web 2" w:semiHidden="1" w:unhideWhenUsed="1"/>
     <w:lsdException w:name="Table Web 3" w:semiHidden="1" w:unhideWhenUsed="1"/>
     <w:lsdException w:name="Balloon Text" w:semiHidden="1" w:unhideWhenUsed="1"/>
     <w:lsdException w:name="Table Grid" w:uiPriority="39"/>
-    <w:lsdException w:name="Table Theme" w:semiHidden="1" w:unhideWhenUsed="1"/>
     <w:lsdException w:name="Placeholder Text" w:semiHidden="1"/>
     <w:lsdException w:name="No Spacing" w:uiPriority="1" w:qFormat="1"/>
     <w:lsdException w:name="Light Shading" w:uiPriority="60"/>
@@ -1004,6 +701,8 @@
     <w:lsdException w:name="Smart Hyperlink" w:semiHidden="1" w:unhideWhenUsed="1"/>
     <w:lsdException w:name="Hashtag" w:semiHidden="1" w:unhideWhenUsed="1"/>
     <w:lsdException w:name="Unresolved Mention" w:semiHidden="1" w:unhideWhenUsed="1"/>
+    <w:lsdException w:name="Smart Link" w:semiHidden="1" w:unhideWhenUsed="1"/>
+    <w:lsdException w:name="Smart Link Error" w:semiHidden="1" w:unhideWhenUsed="1"/>
   </w:latentStyles>
   <w:style w:type="paragraph" w:default="1" w:styleId="Normale">
     <w:name w:val="Normal"/>

--- a/esercizi/esercizi database.docx
+++ b/esercizi/esercizi database.docx
@@ -13,9 +13,11 @@
       <w:r>
         <w:t xml:space="preserve">Con riferimento al database </w:t>
       </w:r>
+      <w:proofErr w:type="spellStart"/>
       <w:r>
         <w:t>corso_ap</w:t>
       </w:r>
+      <w:proofErr w:type="spellEnd"/>
       <w:r>
         <w:t xml:space="preserve"> scrivi la query che trova </w:t>
       </w:r>
@@ -32,16 +34,15 @@
         </w:numPr>
       </w:pPr>
       <w:r>
-        <w:t xml:space="preserve">Con riferimento al database corso_ap scrivi la query che trova il </w:t>
-      </w:r>
-      <w:r>
-        <w:t>nome</w:t>
-      </w:r>
-      <w:r>
-        <w:t xml:space="preserve"> della macchina </w:t>
-      </w:r>
-      <w:r>
-        <w:t>che ha numero di serie</w:t>
+        <w:t xml:space="preserve">Con riferimento al database </w:t>
+      </w:r>
+      <w:proofErr w:type="spellStart"/>
+      <w:r>
+        <w:t>corso_ap</w:t>
+      </w:r>
+      <w:proofErr w:type="spellEnd"/>
+      <w:r>
+        <w:t xml:space="preserve"> scrivi la query che trova il nome della macchina che ha numero di serie</w:t>
       </w:r>
       <w:r>
         <w:t>2KBMV76</w:t>
@@ -56,22 +57,23 @@
         </w:numPr>
       </w:pPr>
       <w:r>
-        <w:t>Con riferimento al database corso_ap scrivi la query che trova il numero di serie dell</w:t>
-      </w:r>
-      <w:r>
-        <w:t>i</w:t>
-      </w:r>
-      <w:r>
-        <w:t xml:space="preserve"> macchin</w:t>
-      </w:r>
-      <w:r>
-        <w:t>e che hanno nome</w:t>
-      </w:r>
-      <w:r>
-        <w:t xml:space="preserve"> </w:t>
-      </w:r>
-      <w:r>
-        <w:t>MF1, QW1, MV6</w:t>
+        <w:t xml:space="preserve">Con riferimento al database </w:t>
+      </w:r>
+      <w:proofErr w:type="spellStart"/>
+      <w:r>
+        <w:t>corso_ap</w:t>
+      </w:r>
+      <w:proofErr w:type="spellEnd"/>
+      <w:r>
+        <w:t xml:space="preserve"> scrivi la query che trova il numero di serie </w:t>
+      </w:r>
+      <w:proofErr w:type="spellStart"/>
+      <w:r>
+        <w:t>delli</w:t>
+      </w:r>
+      <w:proofErr w:type="spellEnd"/>
+      <w:r>
+        <w:t xml:space="preserve"> macchine che hanno nome MF1, QW1, MV6</w:t>
       </w:r>
     </w:p>
     <w:p>
@@ -83,18 +85,99 @@
         </w:numPr>
       </w:pPr>
       <w:r>
-        <w:t xml:space="preserve">Con riferimento al database corso_ap scrivi la query che trova </w:t>
-      </w:r>
-      <w:r>
-        <w:t>l’id dei passi della macchina 6 per i passi superiori a 20</w:t>
+        <w:t xml:space="preserve">Con riferimento al database </w:t>
+      </w:r>
+      <w:proofErr w:type="spellStart"/>
+      <w:r>
+        <w:t>corso_ap</w:t>
+      </w:r>
+      <w:proofErr w:type="spellEnd"/>
+      <w:r>
+        <w:t xml:space="preserve"> scrivi la query che trova l’id dei passi della macchina 6 per i passi superiori a 20</w:t>
+      </w:r>
+    </w:p>
+    <w:p>
+      <w:pPr>
+        <w:pStyle w:val="Paragrafoelenco"/>
+        <w:numPr>
+          <w:ilvl w:val="0"/>
+          <w:numId w:val="8"/>
+        </w:numPr>
+      </w:pPr>
+      <w:r>
+        <w:t xml:space="preserve">Con riferimento al database </w:t>
+      </w:r>
+      <w:proofErr w:type="spellStart"/>
+      <w:r>
+        <w:t>corso_ap</w:t>
+      </w:r>
+      <w:proofErr w:type="spellEnd"/>
+      <w:r>
+        <w:t xml:space="preserve"> scrivi la query che trova </w:t>
+      </w:r>
+      <w:r>
+        <w:t>i dati delle</w:t>
+      </w:r>
+      <w:r>
+        <w:t xml:space="preserve"> macchin</w:t>
+      </w:r>
+      <w:r>
+        <w:t>e il cui nome inizia per M</w:t>
+      </w:r>
+    </w:p>
+    <w:p>
+      <w:pPr>
+        <w:pStyle w:val="Paragrafoelenco"/>
+        <w:numPr>
+          <w:ilvl w:val="0"/>
+          <w:numId w:val="8"/>
+        </w:numPr>
+      </w:pPr>
+      <w:r>
+        <w:t xml:space="preserve">Con riferimento al database </w:t>
+      </w:r>
+      <w:proofErr w:type="spellStart"/>
+      <w:r>
+        <w:t>corso_ap</w:t>
+      </w:r>
+      <w:proofErr w:type="spellEnd"/>
+      <w:r>
+        <w:t xml:space="preserve"> scrivi la query che trova l’id dei </w:t>
+      </w:r>
+      <w:r>
+        <w:t>programmi il cui nome contiene . (punto)</w:t>
+      </w:r>
+    </w:p>
+    <w:p>
+      <w:pPr>
+        <w:pStyle w:val="Paragrafoelenco"/>
+        <w:numPr>
+          <w:ilvl w:val="0"/>
+          <w:numId w:val="8"/>
+        </w:numPr>
+      </w:pPr>
+      <w:r>
+        <w:t xml:space="preserve">Con riferimento al database </w:t>
+      </w:r>
+      <w:proofErr w:type="spellStart"/>
+      <w:r>
+        <w:t>corso_ap</w:t>
+      </w:r>
+      <w:proofErr w:type="spellEnd"/>
+      <w:r>
+        <w:t xml:space="preserve"> scrivi la query che trova </w:t>
+      </w:r>
+      <w:r>
+        <w:t xml:space="preserve">programmi e </w:t>
+      </w:r>
+      <w:r>
+        <w:t xml:space="preserve">passi </w:t>
+      </w:r>
+      <w:r>
+        <w:t>relativi alla lavorazione 4</w:t>
       </w:r>
       <w:bookmarkStart w:id="0" w:name="_GoBack"/>
       <w:bookmarkEnd w:id="0"/>
-    </w:p>
-    <w:p>
-      <w:pPr>
-        <w:pStyle w:val="Paragrafoelenco"/>
-      </w:pPr>
     </w:p>
     <w:sectPr>
       <w:pgSz w:w="11906" w:h="16838"/>
@@ -328,7 +411,7 @@
       </w:pPr>
     </w:pPrDefault>
   </w:docDefaults>
-  <w:latentStyles w:defLockedState="0" w:defUIPriority="99" w:defSemiHidden="0" w:defUnhideWhenUsed="0" w:defQFormat="0" w:count="377">
+  <w:latentStyles w:defLockedState="0" w:defUIPriority="99" w:defSemiHidden="0" w:defUnhideWhenUsed="0" w:defQFormat="0" w:count="376">
     <w:lsdException w:name="Normal" w:uiPriority="0" w:qFormat="1"/>
     <w:lsdException w:name="heading 1" w:uiPriority="9" w:qFormat="1"/>
     <w:lsdException w:name="heading 2" w:semiHidden="1" w:uiPriority="9" w:unhideWhenUsed="1" w:qFormat="1"/>
@@ -434,6 +517,7 @@
     <w:lsdException w:name="HTML Sample" w:semiHidden="1" w:unhideWhenUsed="1"/>
     <w:lsdException w:name="HTML Typewriter" w:semiHidden="1" w:unhideWhenUsed="1"/>
     <w:lsdException w:name="HTML Variable" w:semiHidden="1" w:unhideWhenUsed="1"/>
+    <w:lsdException w:name="Normal Table" w:semiHidden="1" w:unhideWhenUsed="1"/>
     <w:lsdException w:name="annotation subject" w:semiHidden="1" w:unhideWhenUsed="1"/>
     <w:lsdException w:name="No List" w:semiHidden="1" w:unhideWhenUsed="1"/>
     <w:lsdException w:name="Outline List 1" w:semiHidden="1" w:unhideWhenUsed="1"/>
@@ -479,9 +563,11 @@
     <w:lsdException w:name="Table Subtle 1" w:semiHidden="1" w:unhideWhenUsed="1"/>
     <w:lsdException w:name="Table Subtle 2" w:semiHidden="1" w:unhideWhenUsed="1"/>
     <w:lsdException w:name="Table Web 1" w:semiHidden="1" w:unhideWhenUsed="1"/>
+    <w:lsdException w:name="Table Web 2" w:semiHidden="1" w:unhideWhenUsed="1"/>
     <w:lsdException w:name="Table Web 3" w:semiHidden="1" w:unhideWhenUsed="1"/>
     <w:lsdException w:name="Balloon Text" w:semiHidden="1" w:unhideWhenUsed="1"/>
     <w:lsdException w:name="Table Grid" w:uiPriority="39"/>
+    <w:lsdException w:name="Table Theme" w:semiHidden="1" w:unhideWhenUsed="1"/>
     <w:lsdException w:name="Placeholder Text" w:semiHidden="1"/>
     <w:lsdException w:name="No Spacing" w:uiPriority="1" w:qFormat="1"/>
     <w:lsdException w:name="Light Shading" w:uiPriority="60"/>
@@ -702,7 +788,6 @@
     <w:lsdException w:name="Hashtag" w:semiHidden="1" w:unhideWhenUsed="1"/>
     <w:lsdException w:name="Unresolved Mention" w:semiHidden="1" w:unhideWhenUsed="1"/>
     <w:lsdException w:name="Smart Link" w:semiHidden="1" w:unhideWhenUsed="1"/>
-    <w:lsdException w:name="Smart Link Error" w:semiHidden="1" w:unhideWhenUsed="1"/>
   </w:latentStyles>
   <w:style w:type="paragraph" w:default="1" w:styleId="Normale">
     <w:name w:val="Normal"/>

--- a/esercizi/esercizi database.docx
+++ b/esercizi/esercizi database.docx
@@ -93,7 +93,7 @@
       </w:r>
       <w:proofErr w:type="spellEnd"/>
       <w:r>
-        <w:t xml:space="preserve"> scrivi la query che trova l’id dei passi della macchina 6 per i passi superiori a 20</w:t>
+        <w:t xml:space="preserve"> scrivi la query che trova i dati delle macchine il cui nome inizia per M</w:t>
       </w:r>
     </w:p>
     <w:p>
@@ -113,16 +113,7 @@
       </w:r>
       <w:proofErr w:type="spellEnd"/>
       <w:r>
-        <w:t xml:space="preserve"> scrivi la query che trova </w:t>
-      </w:r>
-      <w:r>
-        <w:t>i dati delle</w:t>
-      </w:r>
-      <w:r>
-        <w:t xml:space="preserve"> macchin</w:t>
-      </w:r>
-      <w:r>
-        <w:t>e il cui nome inizia per M</w:t>
+        <w:t xml:space="preserve"> scrivi la query che trova l’id dei programmi il cui nome contiene . (punto)</w:t>
       </w:r>
     </w:p>
     <w:p>
@@ -142,10 +133,7 @@
       </w:r>
       <w:proofErr w:type="spellEnd"/>
       <w:r>
-        <w:t xml:space="preserve"> scrivi la query che trova l’id dei </w:t>
-      </w:r>
-      <w:r>
-        <w:t>programmi il cui nome contiene . (punto)</w:t>
+        <w:t xml:space="preserve"> scrivi la query che trova programmi e passi relativi alla lavorazione 4</w:t>
       </w:r>
     </w:p>
     <w:p>
@@ -165,16 +153,75 @@
       </w:r>
       <w:proofErr w:type="spellEnd"/>
       <w:r>
+        <w:t xml:space="preserve"> scrivi la query che trova l’id dei passi del</w:t>
+      </w:r>
+      <w:r>
+        <w:t xml:space="preserve"> programma chiamato </w:t>
+      </w:r>
+      <w:proofErr w:type="spellStart"/>
+      <w:r>
+        <w:t>tecnolab</w:t>
+      </w:r>
+      <w:proofErr w:type="spellEnd"/>
+    </w:p>
+    <w:p>
+      <w:pPr>
+        <w:pStyle w:val="Paragrafoelenco"/>
+        <w:numPr>
+          <w:ilvl w:val="0"/>
+          <w:numId w:val="8"/>
+        </w:numPr>
+      </w:pPr>
+      <w:r>
+        <w:t xml:space="preserve">Con riferimento al database </w:t>
+      </w:r>
+      <w:proofErr w:type="spellStart"/>
+      <w:r>
+        <w:t>corso_ap</w:t>
+      </w:r>
+      <w:proofErr w:type="spellEnd"/>
+      <w:r>
+        <w:t xml:space="preserve"> scrivi la query che trova l’id dei passi del programma chiamato </w:t>
+      </w:r>
+      <w:proofErr w:type="spellStart"/>
+      <w:r>
+        <w:t>revolvo</w:t>
+      </w:r>
+      <w:proofErr w:type="spellEnd"/>
+      <w:r>
+        <w:t xml:space="preserve"> </w:t>
+      </w:r>
+      <w:r>
+        <w:t>per i passi superiori a 20</w:t>
+      </w:r>
+    </w:p>
+    <w:p>
+      <w:pPr>
+        <w:pStyle w:val="Paragrafoelenco"/>
+        <w:numPr>
+          <w:ilvl w:val="0"/>
+          <w:numId w:val="8"/>
+        </w:numPr>
+      </w:pPr>
+      <w:r>
+        <w:t xml:space="preserve">Con riferimento al database </w:t>
+      </w:r>
+      <w:proofErr w:type="spellStart"/>
+      <w:r>
+        <w:t>corso_ap</w:t>
+      </w:r>
+      <w:proofErr w:type="spellEnd"/>
+      <w:r>
         <w:t xml:space="preserve"> scrivi la query che trova </w:t>
       </w:r>
       <w:r>
-        <w:t xml:space="preserve">programmi e </w:t>
-      </w:r>
-      <w:r>
-        <w:t xml:space="preserve">passi </w:t>
-      </w:r>
-      <w:r>
-        <w:t>relativi alla lavorazione 4</w:t>
+        <w:t xml:space="preserve">i dati </w:t>
+      </w:r>
+      <w:r>
+        <w:t xml:space="preserve">dei passi </w:t>
+      </w:r>
+      <w:r>
+        <w:t>relativi alle lavorazioni di lucidatura che hanno durata superiore a 50</w:t>
       </w:r>
       <w:bookmarkStart w:id="0" w:name="_GoBack"/>
       <w:bookmarkEnd w:id="0"/>

--- a/esercizi/esercizi database.docx
+++ b/esercizi/esercizi database.docx
@@ -13,11 +13,9 @@
       <w:r>
         <w:t xml:space="preserve">Con riferimento al database </w:t>
       </w:r>
-      <w:proofErr w:type="spellStart"/>
       <w:r>
         <w:t>corso_ap</w:t>
       </w:r>
-      <w:proofErr w:type="spellEnd"/>
       <w:r>
         <w:t xml:space="preserve"> scrivi la query che trova </w:t>
       </w:r>
@@ -34,15 +32,7 @@
         </w:numPr>
       </w:pPr>
       <w:r>
-        <w:t xml:space="preserve">Con riferimento al database </w:t>
-      </w:r>
-      <w:proofErr w:type="spellStart"/>
-      <w:r>
-        <w:t>corso_ap</w:t>
-      </w:r>
-      <w:proofErr w:type="spellEnd"/>
-      <w:r>
-        <w:t xml:space="preserve"> scrivi la query che trova il nome della macchina che ha numero di serie</w:t>
+        <w:t>Con riferimento al database corso_ap scrivi la query che trova il nome della macchina che ha numero di serie</w:t>
       </w:r>
       <w:r>
         <w:t>2KBMV76</w:t>
@@ -57,21 +47,11 @@
         </w:numPr>
       </w:pPr>
       <w:r>
-        <w:t xml:space="preserve">Con riferimento al database </w:t>
-      </w:r>
-      <w:proofErr w:type="spellStart"/>
-      <w:r>
-        <w:t>corso_ap</w:t>
-      </w:r>
-      <w:proofErr w:type="spellEnd"/>
-      <w:r>
-        <w:t xml:space="preserve"> scrivi la query che trova il numero di serie </w:t>
-      </w:r>
-      <w:proofErr w:type="spellStart"/>
-      <w:r>
-        <w:t>delli</w:t>
-      </w:r>
-      <w:proofErr w:type="spellEnd"/>
+        <w:t xml:space="preserve">Con riferimento al database corso_ap scrivi la query che trova il numero di serie </w:t>
+      </w:r>
+      <w:r>
+        <w:t>delle</w:t>
+      </w:r>
       <w:r>
         <w:t xml:space="preserve"> macchine che hanno nome MF1, QW1, MV6</w:t>
       </w:r>
@@ -85,15 +65,7 @@
         </w:numPr>
       </w:pPr>
       <w:r>
-        <w:t xml:space="preserve">Con riferimento al database </w:t>
-      </w:r>
-      <w:proofErr w:type="spellStart"/>
-      <w:r>
-        <w:t>corso_ap</w:t>
-      </w:r>
-      <w:proofErr w:type="spellEnd"/>
-      <w:r>
-        <w:t xml:space="preserve"> scrivi la query che trova i dati delle macchine il cui nome inizia per M</w:t>
+        <w:t>Con riferimento al database corso_ap scrivi la query che trova i dati delle macchine il cui nome inizia per M</w:t>
       </w:r>
     </w:p>
     <w:p>
@@ -105,15 +77,7 @@
         </w:numPr>
       </w:pPr>
       <w:r>
-        <w:t xml:space="preserve">Con riferimento al database </w:t>
-      </w:r>
-      <w:proofErr w:type="spellStart"/>
-      <w:r>
-        <w:t>corso_ap</w:t>
-      </w:r>
-      <w:proofErr w:type="spellEnd"/>
-      <w:r>
-        <w:t xml:space="preserve"> scrivi la query che trova l’id dei programmi il cui nome contiene . (punto)</w:t>
+        <w:t>Con riferimento al database corso_ap scrivi la query che trova l’id dei programmi il cui nome contiene . (punto)</w:t>
       </w:r>
     </w:p>
     <w:p>
@@ -125,15 +89,7 @@
         </w:numPr>
       </w:pPr>
       <w:r>
-        <w:t xml:space="preserve">Con riferimento al database </w:t>
-      </w:r>
-      <w:proofErr w:type="spellStart"/>
-      <w:r>
-        <w:t>corso_ap</w:t>
-      </w:r>
-      <w:proofErr w:type="spellEnd"/>
-      <w:r>
-        <w:t xml:space="preserve"> scrivi la query che trova programmi e passi relativi alla lavorazione 4</w:t>
+        <w:t>Con riferimento al database corso_ap scrivi la query che trova programmi e passi relativi alla lavorazione 4</w:t>
       </w:r>
     </w:p>
     <w:p>
@@ -145,24 +101,8 @@
         </w:numPr>
       </w:pPr>
       <w:r>
-        <w:t xml:space="preserve">Con riferimento al database </w:t>
-      </w:r>
-      <w:proofErr w:type="spellStart"/>
-      <w:r>
-        <w:t>corso_ap</w:t>
-      </w:r>
-      <w:proofErr w:type="spellEnd"/>
-      <w:r>
-        <w:t xml:space="preserve"> scrivi la query che trova l’id dei passi del</w:t>
-      </w:r>
-      <w:r>
-        <w:t xml:space="preserve"> programma chiamato </w:t>
-      </w:r>
-      <w:proofErr w:type="spellStart"/>
-      <w:r>
-        <w:t>tecnolab</w:t>
-      </w:r>
-      <w:proofErr w:type="spellEnd"/>
+        <w:t>Con riferimento al database corso_ap scrivi la query che trova l’id dei passi del programma chiamato tecnolab</w:t>
+      </w:r>
     </w:p>
     <w:p>
       <w:pPr>
@@ -173,26 +113,7 @@
         </w:numPr>
       </w:pPr>
       <w:r>
-        <w:t xml:space="preserve">Con riferimento al database </w:t>
-      </w:r>
-      <w:proofErr w:type="spellStart"/>
-      <w:r>
-        <w:t>corso_ap</w:t>
-      </w:r>
-      <w:proofErr w:type="spellEnd"/>
-      <w:r>
-        <w:t xml:space="preserve"> scrivi la query che trova l’id dei passi del programma chiamato </w:t>
-      </w:r>
-      <w:proofErr w:type="spellStart"/>
-      <w:r>
-        <w:t>revolvo</w:t>
-      </w:r>
-      <w:proofErr w:type="spellEnd"/>
-      <w:r>
-        <w:t xml:space="preserve"> </w:t>
-      </w:r>
-      <w:r>
-        <w:t>per i passi superiori a 20</w:t>
+        <w:t>Con riferimento al database corso_ap scrivi la query che trova l’id dei passi del programma chiamato revolvo per i passi superiori a 20</w:t>
       </w:r>
     </w:p>
     <w:p>
@@ -204,24 +125,43 @@
         </w:numPr>
       </w:pPr>
       <w:r>
-        <w:t xml:space="preserve">Con riferimento al database </w:t>
-      </w:r>
-      <w:proofErr w:type="spellStart"/>
-      <w:r>
-        <w:t>corso_ap</w:t>
-      </w:r>
-      <w:proofErr w:type="spellEnd"/>
-      <w:r>
-        <w:t xml:space="preserve"> scrivi la query che trova </w:t>
-      </w:r>
-      <w:r>
-        <w:t xml:space="preserve">i dati </w:t>
-      </w:r>
-      <w:r>
-        <w:t xml:space="preserve">dei passi </w:t>
-      </w:r>
-      <w:r>
-        <w:t>relativi alle lavorazioni di lucidatura che hanno durata superiore a 50</w:t>
+        <w:t>Con riferimento al database corso_ap scrivi la query che trova i dati dei passi relativi alle lavorazioni di lucidatura che hanno durata superiore a 50</w:t>
+      </w:r>
+    </w:p>
+    <w:p>
+      <w:pPr>
+        <w:pStyle w:val="Paragrafoelenco"/>
+        <w:numPr>
+          <w:ilvl w:val="0"/>
+          <w:numId w:val="8"/>
+        </w:numPr>
+      </w:pPr>
+      <w:r>
+        <w:t>Con riferimento al database corso_ap scrivi la query che trova i</w:t>
+      </w:r>
+      <w:r>
+        <w:t xml:space="preserve"> programmi che utilizzano la lavorazione</w:t>
+      </w:r>
+      <w:r>
+        <w:t xml:space="preserve"> </w:t>
+      </w:r>
+      <w:r>
+        <w:t>‘lucidatura’</w:t>
+      </w:r>
+    </w:p>
+    <w:p>
+      <w:pPr>
+        <w:pStyle w:val="Paragrafoelenco"/>
+        <w:numPr>
+          <w:ilvl w:val="0"/>
+          <w:numId w:val="8"/>
+        </w:numPr>
+      </w:pPr>
+      <w:r>
+        <w:t>Scrivi la query che conta i passi del programma</w:t>
+      </w:r>
+      <w:r>
+        <w:t xml:space="preserve"> ‘tursis’</w:t>
       </w:r>
       <w:bookmarkStart w:id="0" w:name="_GoBack"/>
       <w:bookmarkEnd w:id="0"/>

--- a/esercizi/esercizi database.docx
+++ b/esercizi/esercizi database.docx
@@ -13,9 +13,11 @@
       <w:r>
         <w:t xml:space="preserve">Con riferimento al database </w:t>
       </w:r>
+      <w:proofErr w:type="spellStart"/>
       <w:r>
         <w:t>corso_ap</w:t>
       </w:r>
+      <w:proofErr w:type="spellEnd"/>
       <w:r>
         <w:t xml:space="preserve"> scrivi la query che trova </w:t>
       </w:r>
@@ -32,7 +34,15 @@
         </w:numPr>
       </w:pPr>
       <w:r>
-        <w:t>Con riferimento al database corso_ap scrivi la query che trova il nome della macchina che ha numero di serie</w:t>
+        <w:t xml:space="preserve">Con riferimento al database </w:t>
+      </w:r>
+      <w:proofErr w:type="spellStart"/>
+      <w:r>
+        <w:t>corso_ap</w:t>
+      </w:r>
+      <w:proofErr w:type="spellEnd"/>
+      <w:r>
+        <w:t xml:space="preserve"> scrivi la query che trova il nome della macchina che ha numero di serie</w:t>
       </w:r>
       <w:r>
         <w:t>2KBMV76</w:t>
@@ -47,7 +57,15 @@
         </w:numPr>
       </w:pPr>
       <w:r>
-        <w:t xml:space="preserve">Con riferimento al database corso_ap scrivi la query che trova il numero di serie </w:t>
+        <w:t xml:space="preserve">Con riferimento al database </w:t>
+      </w:r>
+      <w:proofErr w:type="spellStart"/>
+      <w:r>
+        <w:t>corso_ap</w:t>
+      </w:r>
+      <w:proofErr w:type="spellEnd"/>
+      <w:r>
+        <w:t xml:space="preserve"> scrivi la query che trova il numero di serie </w:t>
       </w:r>
       <w:r>
         <w:t>delle</w:t>
@@ -65,7 +83,15 @@
         </w:numPr>
       </w:pPr>
       <w:r>
-        <w:t>Con riferimento al database corso_ap scrivi la query che trova i dati delle macchine il cui nome inizia per M</w:t>
+        <w:t xml:space="preserve">Con riferimento al database </w:t>
+      </w:r>
+      <w:proofErr w:type="spellStart"/>
+      <w:r>
+        <w:t>corso_ap</w:t>
+      </w:r>
+      <w:proofErr w:type="spellEnd"/>
+      <w:r>
+        <w:t xml:space="preserve"> scrivi la query che trova i dati delle macchine il cui nome inizia per M</w:t>
       </w:r>
     </w:p>
     <w:p>
@@ -77,7 +103,23 @@
         </w:numPr>
       </w:pPr>
       <w:r>
-        <w:t>Con riferimento al database corso_ap scrivi la query che trova l’id dei programmi il cui nome contiene . (punto)</w:t>
+        <w:t xml:space="preserve">Con riferimento al database </w:t>
+      </w:r>
+      <w:proofErr w:type="spellStart"/>
+      <w:r>
+        <w:t>corso_ap</w:t>
+      </w:r>
+      <w:proofErr w:type="spellEnd"/>
+      <w:r>
+        <w:t xml:space="preserve"> scrivi la query che trova l’id dei programmi il cui nome </w:t>
+      </w:r>
+      <w:proofErr w:type="gramStart"/>
+      <w:r>
+        <w:t>contiene .</w:t>
+      </w:r>
+      <w:proofErr w:type="gramEnd"/>
+      <w:r>
+        <w:t xml:space="preserve"> (punto)</w:t>
       </w:r>
     </w:p>
     <w:p>
@@ -89,7 +131,15 @@
         </w:numPr>
       </w:pPr>
       <w:r>
-        <w:t>Con riferimento al database corso_ap scrivi la query che trova programmi e passi relativi alla lavorazione 4</w:t>
+        <w:t xml:space="preserve">Con riferimento al database </w:t>
+      </w:r>
+      <w:proofErr w:type="spellStart"/>
+      <w:r>
+        <w:t>corso_ap</w:t>
+      </w:r>
+      <w:proofErr w:type="spellEnd"/>
+      <w:r>
+        <w:t xml:space="preserve"> scrivi la query che trova programmi e passi relativi alla lavorazione 4</w:t>
       </w:r>
     </w:p>
     <w:p>
@@ -101,8 +151,21 @@
         </w:numPr>
       </w:pPr>
       <w:r>
-        <w:t>Con riferimento al database corso_ap scrivi la query che trova l’id dei passi del programma chiamato tecnolab</w:t>
-      </w:r>
+        <w:t xml:space="preserve">Con riferimento al database </w:t>
+      </w:r>
+      <w:proofErr w:type="spellStart"/>
+      <w:r>
+        <w:t>corso_ap</w:t>
+      </w:r>
+      <w:proofErr w:type="spellEnd"/>
+      <w:r>
+        <w:t xml:space="preserve"> scrivi la query che trova l’id dei passi del programma chiamato </w:t>
+      </w:r>
+      <w:proofErr w:type="spellStart"/>
+      <w:r>
+        <w:t>tecnolab</w:t>
+      </w:r>
+      <w:proofErr w:type="spellEnd"/>
     </w:p>
     <w:p>
       <w:pPr>
@@ -113,7 +176,23 @@
         </w:numPr>
       </w:pPr>
       <w:r>
-        <w:t>Con riferimento al database corso_ap scrivi la query che trova l’id dei passi del programma chiamato revolvo per i passi superiori a 20</w:t>
+        <w:t xml:space="preserve">Con riferimento al database </w:t>
+      </w:r>
+      <w:proofErr w:type="spellStart"/>
+      <w:r>
+        <w:t>corso_ap</w:t>
+      </w:r>
+      <w:proofErr w:type="spellEnd"/>
+      <w:r>
+        <w:t xml:space="preserve"> scrivi la query che trova l’id dei passi del programma chiamato </w:t>
+      </w:r>
+      <w:proofErr w:type="spellStart"/>
+      <w:r>
+        <w:t>revolvo</w:t>
+      </w:r>
+      <w:proofErr w:type="spellEnd"/>
+      <w:r>
+        <w:t xml:space="preserve"> per i passi superiori a 20</w:t>
       </w:r>
     </w:p>
     <w:p>
@@ -125,7 +204,15 @@
         </w:numPr>
       </w:pPr>
       <w:r>
-        <w:t>Con riferimento al database corso_ap scrivi la query che trova i dati dei passi relativi alle lavorazioni di lucidatura che hanno durata superiore a 50</w:t>
+        <w:t xml:space="preserve">Con riferimento al database </w:t>
+      </w:r>
+      <w:proofErr w:type="spellStart"/>
+      <w:r>
+        <w:t>corso_ap</w:t>
+      </w:r>
+      <w:proofErr w:type="spellEnd"/>
+      <w:r>
+        <w:t xml:space="preserve"> scrivi la query che trova i dati dei passi relativi alle lavorazioni di lucidatura che hanno durata superiore a 50</w:t>
       </w:r>
     </w:p>
     <w:p>
@@ -137,13 +224,15 @@
         </w:numPr>
       </w:pPr>
       <w:r>
-        <w:t>Con riferimento al database corso_ap scrivi la query che trova i</w:t>
-      </w:r>
-      <w:r>
-        <w:t xml:space="preserve"> programmi che utilizzano la lavorazione</w:t>
-      </w:r>
-      <w:r>
-        <w:t xml:space="preserve"> </w:t>
+        <w:t xml:space="preserve">Con riferimento al database </w:t>
+      </w:r>
+      <w:proofErr w:type="spellStart"/>
+      <w:r>
+        <w:t>corso_ap</w:t>
+      </w:r>
+      <w:proofErr w:type="spellEnd"/>
+      <w:r>
+        <w:t xml:space="preserve"> scrivi la query che trova i programmi che utilizzano la lavorazione </w:t>
       </w:r>
       <w:r>
         <w:t>‘lucidatura’</w:t>
@@ -161,7 +250,69 @@
         <w:t>Scrivi la query che conta i passi del programma</w:t>
       </w:r>
       <w:r>
-        <w:t xml:space="preserve"> ‘tursis’</w:t>
+        <w:t xml:space="preserve"> ‘</w:t>
+      </w:r>
+      <w:proofErr w:type="spellStart"/>
+      <w:r>
+        <w:t>tursis</w:t>
+      </w:r>
+      <w:proofErr w:type="spellEnd"/>
+      <w:r>
+        <w:t>’</w:t>
+      </w:r>
+    </w:p>
+    <w:p>
+      <w:pPr>
+        <w:pStyle w:val="Paragrafoelenco"/>
+        <w:numPr>
+          <w:ilvl w:val="0"/>
+          <w:numId w:val="8"/>
+        </w:numPr>
+      </w:pPr>
+      <w:r>
+        <w:t>Scrivi la query che trova le macchine che non hanno un tipo valido</w:t>
+      </w:r>
+    </w:p>
+    <w:p>
+      <w:pPr>
+        <w:pStyle w:val="Paragrafoelenco"/>
+        <w:numPr>
+          <w:ilvl w:val="0"/>
+          <w:numId w:val="8"/>
+        </w:numPr>
+      </w:pPr>
+      <w:r>
+        <w:t xml:space="preserve">Scrivi la query che trova </w:t>
+      </w:r>
+      <w:r>
+        <w:t>quanti programmi</w:t>
+      </w:r>
+      <w:r>
+        <w:t xml:space="preserve"> </w:t>
+      </w:r>
+      <w:r>
+        <w:t>vengono effettivamente utilizzati (hanno dei passi associati)</w:t>
+      </w:r>
+    </w:p>
+    <w:p>
+      <w:pPr>
+        <w:pStyle w:val="Paragrafoelenco"/>
+        <w:numPr>
+          <w:ilvl w:val="0"/>
+          <w:numId w:val="8"/>
+        </w:numPr>
+      </w:pPr>
+      <w:r>
+        <w:t xml:space="preserve">Scrivi la query che trova </w:t>
+      </w:r>
+      <w:r>
+        <w:t>quanti tipi non sono associati a nessuna</w:t>
+      </w:r>
+      <w:r>
+        <w:t xml:space="preserve"> macchin</w:t>
+      </w:r>
+      <w:r>
+        <w:t>a</w:t>
       </w:r>
       <w:bookmarkStart w:id="0" w:name="_GoBack"/>
       <w:bookmarkEnd w:id="0"/>

--- a/esercizi/esercizi database.docx
+++ b/esercizi/esercizi database.docx
@@ -13,11 +13,9 @@
       <w:r>
         <w:t xml:space="preserve">Con riferimento al database </w:t>
       </w:r>
-      <w:proofErr w:type="spellStart"/>
       <w:r>
         <w:t>corso_ap</w:t>
       </w:r>
-      <w:proofErr w:type="spellEnd"/>
       <w:r>
         <w:t xml:space="preserve"> scrivi la query che trova </w:t>
       </w:r>
@@ -34,15 +32,7 @@
         </w:numPr>
       </w:pPr>
       <w:r>
-        <w:t xml:space="preserve">Con riferimento al database </w:t>
-      </w:r>
-      <w:proofErr w:type="spellStart"/>
-      <w:r>
-        <w:t>corso_ap</w:t>
-      </w:r>
-      <w:proofErr w:type="spellEnd"/>
-      <w:r>
-        <w:t xml:space="preserve"> scrivi la query che trova il nome della macchina che ha numero di serie</w:t>
+        <w:t>Con riferimento al database corso_ap scrivi la query che trova il nome della macchina che ha numero di serie</w:t>
       </w:r>
       <w:r>
         <w:t>2KBMV76</w:t>
@@ -57,15 +47,7 @@
         </w:numPr>
       </w:pPr>
       <w:r>
-        <w:t xml:space="preserve">Con riferimento al database </w:t>
-      </w:r>
-      <w:proofErr w:type="spellStart"/>
-      <w:r>
-        <w:t>corso_ap</w:t>
-      </w:r>
-      <w:proofErr w:type="spellEnd"/>
-      <w:r>
-        <w:t xml:space="preserve"> scrivi la query che trova il numero di serie </w:t>
+        <w:t xml:space="preserve">Con riferimento al database corso_ap scrivi la query che trova il numero di serie </w:t>
       </w:r>
       <w:r>
         <w:t>delle</w:t>
@@ -83,156 +65,79 @@
         </w:numPr>
       </w:pPr>
       <w:r>
-        <w:t xml:space="preserve">Con riferimento al database </w:t>
-      </w:r>
-      <w:proofErr w:type="spellStart"/>
-      <w:r>
-        <w:t>corso_ap</w:t>
-      </w:r>
-      <w:proofErr w:type="spellEnd"/>
-      <w:r>
-        <w:t xml:space="preserve"> scrivi la query che trova i dati delle macchine il cui nome inizia per M</w:t>
-      </w:r>
-    </w:p>
-    <w:p>
-      <w:pPr>
-        <w:pStyle w:val="Paragrafoelenco"/>
-        <w:numPr>
-          <w:ilvl w:val="0"/>
-          <w:numId w:val="8"/>
-        </w:numPr>
-      </w:pPr>
-      <w:r>
-        <w:t xml:space="preserve">Con riferimento al database </w:t>
-      </w:r>
-      <w:proofErr w:type="spellStart"/>
-      <w:r>
-        <w:t>corso_ap</w:t>
-      </w:r>
-      <w:proofErr w:type="spellEnd"/>
-      <w:r>
-        <w:t xml:space="preserve"> scrivi la query che trova l’id dei programmi il cui nome </w:t>
-      </w:r>
-      <w:proofErr w:type="gramStart"/>
-      <w:r>
-        <w:t>contiene .</w:t>
-      </w:r>
-      <w:proofErr w:type="gramEnd"/>
-      <w:r>
-        <w:t xml:space="preserve"> (punto)</w:t>
-      </w:r>
-    </w:p>
-    <w:p>
-      <w:pPr>
-        <w:pStyle w:val="Paragrafoelenco"/>
-        <w:numPr>
-          <w:ilvl w:val="0"/>
-          <w:numId w:val="8"/>
-        </w:numPr>
-      </w:pPr>
-      <w:r>
-        <w:t xml:space="preserve">Con riferimento al database </w:t>
-      </w:r>
-      <w:proofErr w:type="spellStart"/>
-      <w:r>
-        <w:t>corso_ap</w:t>
-      </w:r>
-      <w:proofErr w:type="spellEnd"/>
-      <w:r>
-        <w:t xml:space="preserve"> scrivi la query che trova programmi e passi relativi alla lavorazione 4</w:t>
-      </w:r>
-    </w:p>
-    <w:p>
-      <w:pPr>
-        <w:pStyle w:val="Paragrafoelenco"/>
-        <w:numPr>
-          <w:ilvl w:val="0"/>
-          <w:numId w:val="8"/>
-        </w:numPr>
-      </w:pPr>
-      <w:r>
-        <w:t xml:space="preserve">Con riferimento al database </w:t>
-      </w:r>
-      <w:proofErr w:type="spellStart"/>
-      <w:r>
-        <w:t>corso_ap</w:t>
-      </w:r>
-      <w:proofErr w:type="spellEnd"/>
-      <w:r>
-        <w:t xml:space="preserve"> scrivi la query che trova l’id dei passi del programma chiamato </w:t>
-      </w:r>
-      <w:proofErr w:type="spellStart"/>
-      <w:r>
-        <w:t>tecnolab</w:t>
-      </w:r>
-      <w:proofErr w:type="spellEnd"/>
-    </w:p>
-    <w:p>
-      <w:pPr>
-        <w:pStyle w:val="Paragrafoelenco"/>
-        <w:numPr>
-          <w:ilvl w:val="0"/>
-          <w:numId w:val="8"/>
-        </w:numPr>
-      </w:pPr>
-      <w:r>
-        <w:t xml:space="preserve">Con riferimento al database </w:t>
-      </w:r>
-      <w:proofErr w:type="spellStart"/>
-      <w:r>
-        <w:t>corso_ap</w:t>
-      </w:r>
-      <w:proofErr w:type="spellEnd"/>
-      <w:r>
-        <w:t xml:space="preserve"> scrivi la query che trova l’id dei passi del programma chiamato </w:t>
-      </w:r>
-      <w:proofErr w:type="spellStart"/>
-      <w:r>
-        <w:t>revolvo</w:t>
-      </w:r>
-      <w:proofErr w:type="spellEnd"/>
-      <w:r>
-        <w:t xml:space="preserve"> per i passi superiori a 20</w:t>
-      </w:r>
-    </w:p>
-    <w:p>
-      <w:pPr>
-        <w:pStyle w:val="Paragrafoelenco"/>
-        <w:numPr>
-          <w:ilvl w:val="0"/>
-          <w:numId w:val="8"/>
-        </w:numPr>
-      </w:pPr>
-      <w:r>
-        <w:t xml:space="preserve">Con riferimento al database </w:t>
-      </w:r>
-      <w:proofErr w:type="spellStart"/>
-      <w:r>
-        <w:t>corso_ap</w:t>
-      </w:r>
-      <w:proofErr w:type="spellEnd"/>
-      <w:r>
-        <w:t xml:space="preserve"> scrivi la query che trova i dati dei passi relativi alle lavorazioni di lucidatura che hanno durata superiore a 50</w:t>
-      </w:r>
-    </w:p>
-    <w:p>
-      <w:pPr>
-        <w:pStyle w:val="Paragrafoelenco"/>
-        <w:numPr>
-          <w:ilvl w:val="0"/>
-          <w:numId w:val="8"/>
-        </w:numPr>
-      </w:pPr>
-      <w:r>
-        <w:t xml:space="preserve">Con riferimento al database </w:t>
-      </w:r>
-      <w:proofErr w:type="spellStart"/>
-      <w:r>
-        <w:t>corso_ap</w:t>
-      </w:r>
-      <w:proofErr w:type="spellEnd"/>
-      <w:r>
-        <w:t xml:space="preserve"> scrivi la query che trova i programmi che utilizzano la lavorazione </w:t>
+        <w:t>Con riferimento al database corso_ap scrivi la query che trova i dati delle macchine il cui nome inizia per M</w:t>
+      </w:r>
+    </w:p>
+    <w:p>
+      <w:pPr>
+        <w:pStyle w:val="Paragrafoelenco"/>
+        <w:numPr>
+          <w:ilvl w:val="0"/>
+          <w:numId w:val="8"/>
+        </w:numPr>
+      </w:pPr>
+      <w:r>
+        <w:t>Con riferimento al database corso_ap scrivi la query che trova l’id dei programmi il cui nome contiene . (punto)</w:t>
+      </w:r>
+    </w:p>
+    <w:p>
+      <w:pPr>
+        <w:pStyle w:val="Paragrafoelenco"/>
+        <w:numPr>
+          <w:ilvl w:val="0"/>
+          <w:numId w:val="8"/>
+        </w:numPr>
+      </w:pPr>
+      <w:r>
+        <w:t>Con riferimento al database corso_ap scrivi la query che trova programmi e passi relativi alla lavorazione 4</w:t>
+      </w:r>
+    </w:p>
+    <w:p>
+      <w:pPr>
+        <w:pStyle w:val="Paragrafoelenco"/>
+        <w:numPr>
+          <w:ilvl w:val="0"/>
+          <w:numId w:val="8"/>
+        </w:numPr>
+      </w:pPr>
+      <w:r>
+        <w:t>Con riferimento al database corso_ap scrivi la query che trova l’id dei passi del programma chiamato tecnolab</w:t>
+      </w:r>
+    </w:p>
+    <w:p>
+      <w:pPr>
+        <w:pStyle w:val="Paragrafoelenco"/>
+        <w:numPr>
+          <w:ilvl w:val="0"/>
+          <w:numId w:val="8"/>
+        </w:numPr>
+      </w:pPr>
+      <w:r>
+        <w:t>Con riferimento al database corso_ap scrivi la query che trova l’id dei passi del programma chiamato revolvo per i passi superiori a 20</w:t>
+      </w:r>
+    </w:p>
+    <w:p>
+      <w:pPr>
+        <w:pStyle w:val="Paragrafoelenco"/>
+        <w:numPr>
+          <w:ilvl w:val="0"/>
+          <w:numId w:val="8"/>
+        </w:numPr>
+      </w:pPr>
+      <w:r>
+        <w:t>Con riferimento al database corso_ap scrivi la query che trova i dati dei passi relativi alle lavorazioni di lucidatura che hanno durata superiore a 50</w:t>
+      </w:r>
+    </w:p>
+    <w:p>
+      <w:pPr>
+        <w:pStyle w:val="Paragrafoelenco"/>
+        <w:numPr>
+          <w:ilvl w:val="0"/>
+          <w:numId w:val="8"/>
+        </w:numPr>
+      </w:pPr>
+      <w:r>
+        <w:t xml:space="preserve">Con riferimento al database corso_ap scrivi la query che trova i programmi che utilizzano la lavorazione </w:t>
       </w:r>
       <w:r>
         <w:t>‘lucidatura’</w:t>
@@ -247,75 +152,222 @@
         </w:numPr>
       </w:pPr>
       <w:r>
-        <w:t>Scrivi la query che conta i passi del programma</w:t>
-      </w:r>
-      <w:r>
-        <w:t xml:space="preserve"> ‘</w:t>
-      </w:r>
-      <w:proofErr w:type="spellStart"/>
-      <w:r>
-        <w:t>tursis</w:t>
-      </w:r>
-      <w:proofErr w:type="spellEnd"/>
-      <w:r>
-        <w:t>’</w:t>
-      </w:r>
-    </w:p>
-    <w:p>
-      <w:pPr>
-        <w:pStyle w:val="Paragrafoelenco"/>
-        <w:numPr>
-          <w:ilvl w:val="0"/>
-          <w:numId w:val="8"/>
-        </w:numPr>
-      </w:pPr>
-      <w:r>
-        <w:t>Scrivi la query che trova le macchine che non hanno un tipo valido</w:t>
-      </w:r>
-    </w:p>
-    <w:p>
-      <w:pPr>
-        <w:pStyle w:val="Paragrafoelenco"/>
-        <w:numPr>
-          <w:ilvl w:val="0"/>
-          <w:numId w:val="8"/>
-        </w:numPr>
-      </w:pPr>
-      <w:r>
-        <w:t xml:space="preserve">Scrivi la query che trova </w:t>
-      </w:r>
-      <w:r>
-        <w:t>quanti programmi</w:t>
+        <w:t xml:space="preserve">Con riferimento al database corso_ap </w:t>
+      </w:r>
+      <w:r>
+        <w:t xml:space="preserve">scrivi </w:t>
+      </w:r>
+      <w:r>
+        <w:t>la query che conta i passi del programma</w:t>
+      </w:r>
+      <w:r>
+        <w:t xml:space="preserve"> ‘tursis’</w:t>
+      </w:r>
+    </w:p>
+    <w:p>
+      <w:pPr>
+        <w:pStyle w:val="Paragrafoelenco"/>
+        <w:numPr>
+          <w:ilvl w:val="0"/>
+          <w:numId w:val="8"/>
+        </w:numPr>
+      </w:pPr>
+      <w:r>
+        <w:t xml:space="preserve">Con riferimento al database corso_ap scrivi </w:t>
+      </w:r>
+      <w:r>
+        <w:t>la query che trova le macchine che non hanno un tipo valido</w:t>
+      </w:r>
+    </w:p>
+    <w:p>
+      <w:pPr>
+        <w:pStyle w:val="Paragrafoelenco"/>
+        <w:numPr>
+          <w:ilvl w:val="0"/>
+          <w:numId w:val="8"/>
+        </w:numPr>
+      </w:pPr>
+      <w:r>
+        <w:t xml:space="preserve">Con riferimento al database corso_ap scrivi </w:t>
+      </w:r>
+      <w:r>
+        <w:t>la query che trova quanti programmi vengono effettivamente utilizzati (hanno dei passi associati)</w:t>
+      </w:r>
+    </w:p>
+    <w:p>
+      <w:pPr>
+        <w:pStyle w:val="Paragrafoelenco"/>
+        <w:numPr>
+          <w:ilvl w:val="0"/>
+          <w:numId w:val="8"/>
+        </w:numPr>
+      </w:pPr>
+      <w:r>
+        <w:t xml:space="preserve">Con riferimento al database corso_ap scrivi </w:t>
+      </w:r>
+      <w:r>
+        <w:t>la query che trova quanti tipi non sono associati a nessuna macchina</w:t>
+      </w:r>
+    </w:p>
+    <w:p>
+      <w:pPr>
+        <w:pStyle w:val="Paragrafoelenco"/>
+        <w:numPr>
+          <w:ilvl w:val="0"/>
+          <w:numId w:val="8"/>
+        </w:numPr>
+      </w:pPr>
+      <w:r>
+        <w:t>Con riferimento al database corso_ap scrivi</w:t>
+      </w:r>
+      <w:r>
+        <w:t xml:space="preserve"> la query che cancella tutti i passi che hanno durata superiore a 150</w:t>
+      </w:r>
+    </w:p>
+    <w:p>
+      <w:pPr>
+        <w:pStyle w:val="Paragrafoelenco"/>
+        <w:numPr>
+          <w:ilvl w:val="0"/>
+          <w:numId w:val="8"/>
+        </w:numPr>
+      </w:pPr>
+      <w:r>
+        <w:t>Con riferimento al database corso_ap scrivi la query che cancella tutti i passi che hanno durata superiore a 100 per la lavorazione fresatura</w:t>
+      </w:r>
+    </w:p>
+    <w:p>
+      <w:pPr>
+        <w:pStyle w:val="Paragrafoelenco"/>
+        <w:numPr>
+          <w:ilvl w:val="0"/>
+          <w:numId w:val="8"/>
+        </w:numPr>
+      </w:pPr>
+      <w:r>
+        <w:t>Con riferimento al database corso_ap scrivi la query che cancella tutti i passi che hanno durata superiore a 100 per la lavorazione fresatura</w:t>
+      </w:r>
+      <w:r>
+        <w:t xml:space="preserve"> del programma tursis</w:t>
+      </w:r>
+    </w:p>
+    <w:p>
+      <w:pPr>
+        <w:pStyle w:val="Paragrafoelenco"/>
+        <w:numPr>
+          <w:ilvl w:val="0"/>
+          <w:numId w:val="8"/>
+        </w:numPr>
+      </w:pPr>
+      <w:r>
+        <w:t>Con riferimento al database corso_ap scrivi la query che modifica la tabella passi impostando il valore 10 nel campo durata per tutti i passi del programma 4</w:t>
+      </w:r>
+    </w:p>
+    <w:p>
+      <w:pPr>
+        <w:pStyle w:val="Paragrafoelenco"/>
+        <w:numPr>
+          <w:ilvl w:val="0"/>
+          <w:numId w:val="8"/>
+        </w:numPr>
+      </w:pPr>
+      <w:r>
+        <w:t xml:space="preserve">Con riferimento al database corso_ap scrivi la query che modifica la tabella passi impostando il valore </w:t>
+      </w:r>
+      <w:r>
+        <w:t>5</w:t>
+      </w:r>
+      <w:r>
+        <w:t xml:space="preserve"> nel campo durata per tutti i passi de</w:t>
+      </w:r>
+      <w:r>
+        <w:t>lle lavorazioni fresatura e taglio</w:t>
+      </w:r>
+    </w:p>
+    <w:p>
+      <w:pPr>
+        <w:pStyle w:val="Paragrafoelenco"/>
+        <w:numPr>
+          <w:ilvl w:val="0"/>
+          <w:numId w:val="8"/>
+        </w:numPr>
+      </w:pPr>
+      <w:r>
+        <w:t xml:space="preserve">Con riferimento al database corso_ap scrivi la query che modifica la tabella passi </w:t>
+      </w:r>
+      <w:r>
+        <w:t>aumentando</w:t>
       </w:r>
       <w:r>
         <w:t xml:space="preserve"> </w:t>
       </w:r>
       <w:r>
-        <w:t>vengono effettivamente utilizzati (hanno dei passi associati)</w:t>
-      </w:r>
-    </w:p>
-    <w:p>
-      <w:pPr>
-        <w:pStyle w:val="Paragrafoelenco"/>
-        <w:numPr>
-          <w:ilvl w:val="0"/>
-          <w:numId w:val="8"/>
-        </w:numPr>
-      </w:pPr>
-      <w:r>
-        <w:t xml:space="preserve">Scrivi la query che trova </w:t>
-      </w:r>
-      <w:r>
-        <w:t>quanti tipi non sono associati a nessuna</w:t>
-      </w:r>
-      <w:r>
-        <w:t xml:space="preserve"> macchin</w:t>
+        <w:t>di</w:t>
+      </w:r>
+      <w:r>
+        <w:t xml:space="preserve"> </w:t>
+      </w:r>
+      <w:r>
+        <w:t>20</w:t>
+      </w:r>
+      <w:r>
+        <w:t xml:space="preserve"> nel campo durata per tutti i passi dell</w:t>
       </w:r>
       <w:r>
         <w:t>a</w:t>
+      </w:r>
+      <w:r>
+        <w:t xml:space="preserve"> lavorazion</w:t>
+      </w:r>
+      <w:r>
+        <w:t>e foratura</w:t>
+      </w:r>
+    </w:p>
+    <w:p>
+      <w:pPr>
+        <w:pStyle w:val="Paragrafoelenco"/>
+        <w:numPr>
+          <w:ilvl w:val="0"/>
+          <w:numId w:val="8"/>
+        </w:numPr>
+      </w:pPr>
+      <w:r>
+        <w:t>Con riferimento al database corso_ap scrivi la query che modifica la tabella passi aumentando d</w:t>
+      </w:r>
+      <w:r>
+        <w:t>el</w:t>
+      </w:r>
+      <w:r>
+        <w:t xml:space="preserve"> </w:t>
+      </w:r>
+      <w:r>
+        <w:t>3</w:t>
+      </w:r>
+      <w:r>
+        <w:t>0</w:t>
+      </w:r>
+      <w:r>
+        <w:t>%</w:t>
+      </w:r>
+      <w:r>
+        <w:t xml:space="preserve"> </w:t>
+      </w:r>
+      <w:r>
+        <w:t>la</w:t>
+      </w:r>
+      <w:r>
+        <w:t xml:space="preserve"> durata per tutti i passi della lavorazione </w:t>
+      </w:r>
+      <w:r>
+        <w:t>lucidatura</w:t>
       </w:r>
       <w:bookmarkStart w:id="0" w:name="_GoBack"/>
       <w:bookmarkEnd w:id="0"/>
+    </w:p>
+    <w:p>
+      <w:pPr>
+        <w:pStyle w:val="Paragrafoelenco"/>
+      </w:pPr>
     </w:p>
     <w:sectPr>
       <w:pgSz w:w="11906" w:h="16838"/>
@@ -528,6 +580,36 @@
   </w:num>
   <w:num w:numId="8">
     <w:abstractNumId w:val="0"/>
+  </w:num>
+  <w:num w:numId="9">
+    <w:abstractNumId w:val="0"/>
+    <w:lvlOverride w:ilvl="0">
+      <w:startOverride w:val="1"/>
+    </w:lvlOverride>
+    <w:lvlOverride w:ilvl="1">
+      <w:startOverride w:val="1"/>
+    </w:lvlOverride>
+    <w:lvlOverride w:ilvl="2">
+      <w:startOverride w:val="1"/>
+    </w:lvlOverride>
+    <w:lvlOverride w:ilvl="3">
+      <w:startOverride w:val="1"/>
+    </w:lvlOverride>
+    <w:lvlOverride w:ilvl="4">
+      <w:startOverride w:val="1"/>
+    </w:lvlOverride>
+    <w:lvlOverride w:ilvl="5">
+      <w:startOverride w:val="1"/>
+    </w:lvlOverride>
+    <w:lvlOverride w:ilvl="6">
+      <w:startOverride w:val="1"/>
+    </w:lvlOverride>
+    <w:lvlOverride w:ilvl="7">
+      <w:startOverride w:val="1"/>
+    </w:lvlOverride>
+    <w:lvlOverride w:ilvl="8">
+      <w:startOverride w:val="1"/>
+    </w:lvlOverride>
   </w:num>
 </w:numbering>
 </file>

--- a/esercizi/esercizi database.docx
+++ b/esercizi/esercizi database.docx
@@ -13,9 +13,11 @@
       <w:r>
         <w:t xml:space="preserve">Con riferimento al database </w:t>
       </w:r>
-      <w:r>
-        <w:t>corso_ap</w:t>
-      </w:r>
+      <w:proofErr w:type="spellStart"/>
+      <w:r>
+        <w:t>corso_ap</w:t>
+      </w:r>
+      <w:proofErr w:type="spellEnd"/>
       <w:r>
         <w:t xml:space="preserve"> scrivi la query che trova </w:t>
       </w:r>
@@ -32,7 +34,15 @@
         </w:numPr>
       </w:pPr>
       <w:r>
-        <w:t>Con riferimento al database corso_ap scrivi la query che trova il nome della macchina che ha numero di serie</w:t>
+        <w:t xml:space="preserve">Con riferimento al database </w:t>
+      </w:r>
+      <w:proofErr w:type="spellStart"/>
+      <w:r>
+        <w:t>corso_ap</w:t>
+      </w:r>
+      <w:proofErr w:type="spellEnd"/>
+      <w:r>
+        <w:t xml:space="preserve"> scrivi la query che trova il nome della macchina che ha numero di serie</w:t>
       </w:r>
       <w:r>
         <w:t>2KBMV76</w:t>
@@ -47,7 +57,15 @@
         </w:numPr>
       </w:pPr>
       <w:r>
-        <w:t xml:space="preserve">Con riferimento al database corso_ap scrivi la query che trova il numero di serie </w:t>
+        <w:t xml:space="preserve">Con riferimento al database </w:t>
+      </w:r>
+      <w:proofErr w:type="spellStart"/>
+      <w:r>
+        <w:t>corso_ap</w:t>
+      </w:r>
+      <w:proofErr w:type="spellEnd"/>
+      <w:r>
+        <w:t xml:space="preserve"> scrivi la query che trova il numero di serie </w:t>
       </w:r>
       <w:r>
         <w:t>delle</w:t>
@@ -65,79 +83,156 @@
         </w:numPr>
       </w:pPr>
       <w:r>
-        <w:t>Con riferimento al database corso_ap scrivi la query che trova i dati delle macchine il cui nome inizia per M</w:t>
-      </w:r>
-    </w:p>
-    <w:p>
-      <w:pPr>
-        <w:pStyle w:val="Paragrafoelenco"/>
-        <w:numPr>
-          <w:ilvl w:val="0"/>
-          <w:numId w:val="8"/>
-        </w:numPr>
-      </w:pPr>
-      <w:r>
-        <w:t>Con riferimento al database corso_ap scrivi la query che trova l’id dei programmi il cui nome contiene . (punto)</w:t>
-      </w:r>
-    </w:p>
-    <w:p>
-      <w:pPr>
-        <w:pStyle w:val="Paragrafoelenco"/>
-        <w:numPr>
-          <w:ilvl w:val="0"/>
-          <w:numId w:val="8"/>
-        </w:numPr>
-      </w:pPr>
-      <w:r>
-        <w:t>Con riferimento al database corso_ap scrivi la query che trova programmi e passi relativi alla lavorazione 4</w:t>
-      </w:r>
-    </w:p>
-    <w:p>
-      <w:pPr>
-        <w:pStyle w:val="Paragrafoelenco"/>
-        <w:numPr>
-          <w:ilvl w:val="0"/>
-          <w:numId w:val="8"/>
-        </w:numPr>
-      </w:pPr>
-      <w:r>
-        <w:t>Con riferimento al database corso_ap scrivi la query che trova l’id dei passi del programma chiamato tecnolab</w:t>
-      </w:r>
-    </w:p>
-    <w:p>
-      <w:pPr>
-        <w:pStyle w:val="Paragrafoelenco"/>
-        <w:numPr>
-          <w:ilvl w:val="0"/>
-          <w:numId w:val="8"/>
-        </w:numPr>
-      </w:pPr>
-      <w:r>
-        <w:t>Con riferimento al database corso_ap scrivi la query che trova l’id dei passi del programma chiamato revolvo per i passi superiori a 20</w:t>
-      </w:r>
-    </w:p>
-    <w:p>
-      <w:pPr>
-        <w:pStyle w:val="Paragrafoelenco"/>
-        <w:numPr>
-          <w:ilvl w:val="0"/>
-          <w:numId w:val="8"/>
-        </w:numPr>
-      </w:pPr>
-      <w:r>
-        <w:t>Con riferimento al database corso_ap scrivi la query che trova i dati dei passi relativi alle lavorazioni di lucidatura che hanno durata superiore a 50</w:t>
-      </w:r>
-    </w:p>
-    <w:p>
-      <w:pPr>
-        <w:pStyle w:val="Paragrafoelenco"/>
-        <w:numPr>
-          <w:ilvl w:val="0"/>
-          <w:numId w:val="8"/>
-        </w:numPr>
-      </w:pPr>
-      <w:r>
-        <w:t xml:space="preserve">Con riferimento al database corso_ap scrivi la query che trova i programmi che utilizzano la lavorazione </w:t>
+        <w:t xml:space="preserve">Con riferimento al database </w:t>
+      </w:r>
+      <w:proofErr w:type="spellStart"/>
+      <w:r>
+        <w:t>corso_ap</w:t>
+      </w:r>
+      <w:proofErr w:type="spellEnd"/>
+      <w:r>
+        <w:t xml:space="preserve"> scrivi la query che trova i dati delle macchine il cui nome inizia per M</w:t>
+      </w:r>
+    </w:p>
+    <w:p>
+      <w:pPr>
+        <w:pStyle w:val="Paragrafoelenco"/>
+        <w:numPr>
+          <w:ilvl w:val="0"/>
+          <w:numId w:val="8"/>
+        </w:numPr>
+      </w:pPr>
+      <w:r>
+        <w:t xml:space="preserve">Con riferimento al database </w:t>
+      </w:r>
+      <w:proofErr w:type="spellStart"/>
+      <w:r>
+        <w:t>corso_ap</w:t>
+      </w:r>
+      <w:proofErr w:type="spellEnd"/>
+      <w:r>
+        <w:t xml:space="preserve"> scrivi la query che trova l’id dei programmi il cui nome </w:t>
+      </w:r>
+      <w:proofErr w:type="gramStart"/>
+      <w:r>
+        <w:t>contiene .</w:t>
+      </w:r>
+      <w:proofErr w:type="gramEnd"/>
+      <w:r>
+        <w:t xml:space="preserve"> (punto)</w:t>
+      </w:r>
+    </w:p>
+    <w:p>
+      <w:pPr>
+        <w:pStyle w:val="Paragrafoelenco"/>
+        <w:numPr>
+          <w:ilvl w:val="0"/>
+          <w:numId w:val="8"/>
+        </w:numPr>
+      </w:pPr>
+      <w:r>
+        <w:t xml:space="preserve">Con riferimento al database </w:t>
+      </w:r>
+      <w:proofErr w:type="spellStart"/>
+      <w:r>
+        <w:t>corso_ap</w:t>
+      </w:r>
+      <w:proofErr w:type="spellEnd"/>
+      <w:r>
+        <w:t xml:space="preserve"> scrivi la query che trova programmi e passi relativi alla lavorazione 4</w:t>
+      </w:r>
+    </w:p>
+    <w:p>
+      <w:pPr>
+        <w:pStyle w:val="Paragrafoelenco"/>
+        <w:numPr>
+          <w:ilvl w:val="0"/>
+          <w:numId w:val="8"/>
+        </w:numPr>
+      </w:pPr>
+      <w:r>
+        <w:t xml:space="preserve">Con riferimento al database </w:t>
+      </w:r>
+      <w:proofErr w:type="spellStart"/>
+      <w:r>
+        <w:t>corso_ap</w:t>
+      </w:r>
+      <w:proofErr w:type="spellEnd"/>
+      <w:r>
+        <w:t xml:space="preserve"> scrivi la query che trova l’id dei passi del programma chiamato </w:t>
+      </w:r>
+      <w:proofErr w:type="spellStart"/>
+      <w:r>
+        <w:t>tecnolab</w:t>
+      </w:r>
+      <w:proofErr w:type="spellEnd"/>
+    </w:p>
+    <w:p>
+      <w:pPr>
+        <w:pStyle w:val="Paragrafoelenco"/>
+        <w:numPr>
+          <w:ilvl w:val="0"/>
+          <w:numId w:val="8"/>
+        </w:numPr>
+      </w:pPr>
+      <w:r>
+        <w:t xml:space="preserve">Con riferimento al database </w:t>
+      </w:r>
+      <w:proofErr w:type="spellStart"/>
+      <w:r>
+        <w:t>corso_ap</w:t>
+      </w:r>
+      <w:proofErr w:type="spellEnd"/>
+      <w:r>
+        <w:t xml:space="preserve"> scrivi la query che trova l’id dei passi del programma chiamato </w:t>
+      </w:r>
+      <w:proofErr w:type="spellStart"/>
+      <w:r>
+        <w:t>revolvo</w:t>
+      </w:r>
+      <w:proofErr w:type="spellEnd"/>
+      <w:r>
+        <w:t xml:space="preserve"> per i passi superiori a 20</w:t>
+      </w:r>
+    </w:p>
+    <w:p>
+      <w:pPr>
+        <w:pStyle w:val="Paragrafoelenco"/>
+        <w:numPr>
+          <w:ilvl w:val="0"/>
+          <w:numId w:val="8"/>
+        </w:numPr>
+      </w:pPr>
+      <w:r>
+        <w:t xml:space="preserve">Con riferimento al database </w:t>
+      </w:r>
+      <w:proofErr w:type="spellStart"/>
+      <w:r>
+        <w:t>corso_ap</w:t>
+      </w:r>
+      <w:proofErr w:type="spellEnd"/>
+      <w:r>
+        <w:t xml:space="preserve"> scrivi la query che trova i dati dei passi relativi alle lavorazioni di lucidatura che hanno durata superiore a 50</w:t>
+      </w:r>
+    </w:p>
+    <w:p>
+      <w:pPr>
+        <w:pStyle w:val="Paragrafoelenco"/>
+        <w:numPr>
+          <w:ilvl w:val="0"/>
+          <w:numId w:val="8"/>
+        </w:numPr>
+      </w:pPr>
+      <w:r>
+        <w:t xml:space="preserve">Con riferimento al database </w:t>
+      </w:r>
+      <w:proofErr w:type="spellStart"/>
+      <w:r>
+        <w:t>corso_ap</w:t>
+      </w:r>
+      <w:proofErr w:type="spellEnd"/>
+      <w:r>
+        <w:t xml:space="preserve"> scrivi la query che trova i programmi che utilizzano la lavorazione </w:t>
       </w:r>
       <w:r>
         <w:t>‘lucidatura’</w:t>
@@ -152,28 +247,49 @@
         </w:numPr>
       </w:pPr>
       <w:r>
-        <w:t xml:space="preserve">Con riferimento al database corso_ap </w:t>
-      </w:r>
-      <w:r>
-        <w:t xml:space="preserve">scrivi </w:t>
+        <w:t xml:space="preserve">Con riferimento al database </w:t>
+      </w:r>
+      <w:proofErr w:type="spellStart"/>
+      <w:r>
+        <w:t>corso_ap</w:t>
+      </w:r>
+      <w:proofErr w:type="spellEnd"/>
+      <w:r>
+        <w:t xml:space="preserve"> scrivi </w:t>
       </w:r>
       <w:r>
         <w:t>la query che conta i passi del programma</w:t>
       </w:r>
       <w:r>
-        <w:t xml:space="preserve"> ‘tursis’</w:t>
-      </w:r>
-    </w:p>
-    <w:p>
-      <w:pPr>
-        <w:pStyle w:val="Paragrafoelenco"/>
-        <w:numPr>
-          <w:ilvl w:val="0"/>
-          <w:numId w:val="8"/>
-        </w:numPr>
-      </w:pPr>
-      <w:r>
-        <w:t xml:space="preserve">Con riferimento al database corso_ap scrivi </w:t>
+        <w:t xml:space="preserve"> ‘</w:t>
+      </w:r>
+      <w:proofErr w:type="spellStart"/>
+      <w:r>
+        <w:t>tursis</w:t>
+      </w:r>
+      <w:proofErr w:type="spellEnd"/>
+      <w:r>
+        <w:t>’</w:t>
+      </w:r>
+    </w:p>
+    <w:p>
+      <w:pPr>
+        <w:pStyle w:val="Paragrafoelenco"/>
+        <w:numPr>
+          <w:ilvl w:val="0"/>
+          <w:numId w:val="8"/>
+        </w:numPr>
+      </w:pPr>
+      <w:r>
+        <w:t xml:space="preserve">Con riferimento al database </w:t>
+      </w:r>
+      <w:proofErr w:type="spellStart"/>
+      <w:r>
+        <w:t>corso_ap</w:t>
+      </w:r>
+      <w:proofErr w:type="spellEnd"/>
+      <w:r>
+        <w:t xml:space="preserve"> scrivi </w:t>
       </w:r>
       <w:r>
         <w:t>la query che trova le macchine che non hanno un tipo valido</w:t>
@@ -188,7 +304,15 @@
         </w:numPr>
       </w:pPr>
       <w:r>
-        <w:t xml:space="preserve">Con riferimento al database corso_ap scrivi </w:t>
+        <w:t xml:space="preserve">Con riferimento al database </w:t>
+      </w:r>
+      <w:proofErr w:type="spellStart"/>
+      <w:r>
+        <w:t>corso_ap</w:t>
+      </w:r>
+      <w:proofErr w:type="spellEnd"/>
+      <w:r>
+        <w:t xml:space="preserve"> scrivi </w:t>
       </w:r>
       <w:r>
         <w:t>la query che trova quanti programmi vengono effettivamente utilizzati (hanno dei passi associati)</w:t>
@@ -203,7 +327,15 @@
         </w:numPr>
       </w:pPr>
       <w:r>
-        <w:t xml:space="preserve">Con riferimento al database corso_ap scrivi </w:t>
+        <w:t xml:space="preserve">Con riferimento al database </w:t>
+      </w:r>
+      <w:proofErr w:type="spellStart"/>
+      <w:r>
+        <w:t>corso_ap</w:t>
+      </w:r>
+      <w:proofErr w:type="spellEnd"/>
+      <w:r>
+        <w:t xml:space="preserve"> scrivi </w:t>
       </w:r>
       <w:r>
         <w:t>la query che trova quanti tipi non sono associati a nessuna macchina</w:t>
@@ -218,65 +350,122 @@
         </w:numPr>
       </w:pPr>
       <w:r>
-        <w:t>Con riferimento al database corso_ap scrivi</w:t>
-      </w:r>
-      <w:r>
-        <w:t xml:space="preserve"> la query che cancella tutti i passi che hanno durata superiore a 150</w:t>
-      </w:r>
-    </w:p>
-    <w:p>
-      <w:pPr>
-        <w:pStyle w:val="Paragrafoelenco"/>
-        <w:numPr>
-          <w:ilvl w:val="0"/>
-          <w:numId w:val="8"/>
-        </w:numPr>
-      </w:pPr>
-      <w:r>
-        <w:t>Con riferimento al database corso_ap scrivi la query che cancella tutti i passi che hanno durata superiore a 100 per la lavorazione fresatura</w:t>
-      </w:r>
-    </w:p>
-    <w:p>
-      <w:pPr>
-        <w:pStyle w:val="Paragrafoelenco"/>
-        <w:numPr>
-          <w:ilvl w:val="0"/>
-          <w:numId w:val="8"/>
-        </w:numPr>
-      </w:pPr>
-      <w:r>
-        <w:t>Con riferimento al database corso_ap scrivi la query che cancella tutti i passi che hanno durata superiore a 100 per la lavorazione fresatura</w:t>
-      </w:r>
-      <w:r>
-        <w:t xml:space="preserve"> del programma tursis</w:t>
-      </w:r>
-    </w:p>
-    <w:p>
-      <w:pPr>
-        <w:pStyle w:val="Paragrafoelenco"/>
-        <w:numPr>
-          <w:ilvl w:val="0"/>
-          <w:numId w:val="8"/>
-        </w:numPr>
-      </w:pPr>
-      <w:r>
-        <w:t>Con riferimento al database corso_ap scrivi la query che modifica la tabella passi impostando il valore 10 nel campo durata per tutti i passi del programma 4</w:t>
-      </w:r>
-    </w:p>
-    <w:p>
-      <w:pPr>
-        <w:pStyle w:val="Paragrafoelenco"/>
-        <w:numPr>
-          <w:ilvl w:val="0"/>
-          <w:numId w:val="8"/>
-        </w:numPr>
-      </w:pPr>
-      <w:r>
-        <w:t xml:space="preserve">Con riferimento al database corso_ap scrivi la query che modifica la tabella passi impostando il valore </w:t>
-      </w:r>
+        <w:t xml:space="preserve">Con riferimento al database </w:t>
+      </w:r>
+      <w:proofErr w:type="spellStart"/>
+      <w:r>
+        <w:t>corso_ap</w:t>
+      </w:r>
+      <w:proofErr w:type="spellEnd"/>
+      <w:r>
+        <w:t xml:space="preserve"> scrivi la query che cancella tutti i passi che hanno durata superiore a 150</w:t>
+      </w:r>
+    </w:p>
+    <w:p>
+      <w:pPr>
+        <w:pStyle w:val="Paragrafoelenco"/>
+        <w:numPr>
+          <w:ilvl w:val="0"/>
+          <w:numId w:val="8"/>
+        </w:numPr>
+      </w:pPr>
+      <w:r>
+        <w:t xml:space="preserve">Con riferimento al database </w:t>
+      </w:r>
+      <w:proofErr w:type="spellStart"/>
+      <w:r>
+        <w:t>corso_ap</w:t>
+      </w:r>
+      <w:proofErr w:type="spellEnd"/>
+      <w:r>
+        <w:t xml:space="preserve"> scrivi la query che cancella tutti i passi che hanno durata superiore a </w:t>
+      </w:r>
+      <w:proofErr w:type="gramStart"/>
+      <w:r>
+        <w:t>100</w:t>
+      </w:r>
+      <w:proofErr w:type="gramEnd"/>
+      <w:r>
+        <w:t xml:space="preserve"> per la lavorazione fresatura</w:t>
+      </w:r>
+    </w:p>
+    <w:p>
+      <w:pPr>
+        <w:pStyle w:val="Paragrafoelenco"/>
+        <w:numPr>
+          <w:ilvl w:val="0"/>
+          <w:numId w:val="8"/>
+        </w:numPr>
+      </w:pPr>
+      <w:r>
+        <w:t xml:space="preserve">Con riferimento al database </w:t>
+      </w:r>
+      <w:proofErr w:type="spellStart"/>
+      <w:r>
+        <w:t>corso_ap</w:t>
+      </w:r>
+      <w:proofErr w:type="spellEnd"/>
+      <w:r>
+        <w:t xml:space="preserve"> scrivi la query che cancella tutti i passi che hanno durata superiore a </w:t>
+      </w:r>
+      <w:proofErr w:type="gramStart"/>
+      <w:r>
+        <w:t>100</w:t>
+      </w:r>
+      <w:proofErr w:type="gramEnd"/>
+      <w:r>
+        <w:t xml:space="preserve"> per la lavorazione fresatura del programma </w:t>
+      </w:r>
+      <w:proofErr w:type="spellStart"/>
+      <w:r>
+        <w:t>tursis</w:t>
+      </w:r>
+      <w:proofErr w:type="spellEnd"/>
+    </w:p>
+    <w:p>
+      <w:pPr>
+        <w:pStyle w:val="Paragrafoelenco"/>
+        <w:numPr>
+          <w:ilvl w:val="0"/>
+          <w:numId w:val="8"/>
+        </w:numPr>
+      </w:pPr>
+      <w:r>
+        <w:t xml:space="preserve">Con riferimento al database </w:t>
+      </w:r>
+      <w:proofErr w:type="spellStart"/>
+      <w:r>
+        <w:t>corso_ap</w:t>
+      </w:r>
+      <w:proofErr w:type="spellEnd"/>
+      <w:r>
+        <w:t xml:space="preserve"> scrivi la query che modifica la tabella passi impostando il valore 10 nel campo durata per tutti i passi del programma 4</w:t>
+      </w:r>
+    </w:p>
+    <w:p>
+      <w:pPr>
+        <w:pStyle w:val="Paragrafoelenco"/>
+        <w:numPr>
+          <w:ilvl w:val="0"/>
+          <w:numId w:val="8"/>
+        </w:numPr>
+      </w:pPr>
+      <w:r>
+        <w:t xml:space="preserve">Con riferimento al database </w:t>
+      </w:r>
+      <w:proofErr w:type="spellStart"/>
+      <w:r>
+        <w:t>corso_ap</w:t>
+      </w:r>
+      <w:proofErr w:type="spellEnd"/>
+      <w:r>
+        <w:t xml:space="preserve"> scrivi la query che modifica la tabella passi impostando il valore </w:t>
+      </w:r>
+      <w:proofErr w:type="gramStart"/>
       <w:r>
         <w:t>5</w:t>
       </w:r>
+      <w:proofErr w:type="gramEnd"/>
       <w:r>
         <w:t xml:space="preserve"> nel campo durata per tutti i passi de</w:t>
       </w:r>
@@ -293,7 +482,15 @@
         </w:numPr>
       </w:pPr>
       <w:r>
-        <w:t xml:space="preserve">Con riferimento al database corso_ap scrivi la query che modifica la tabella passi </w:t>
+        <w:t xml:space="preserve">Con riferimento al database </w:t>
+      </w:r>
+      <w:proofErr w:type="spellStart"/>
+      <w:r>
+        <w:t>corso_ap</w:t>
+      </w:r>
+      <w:proofErr w:type="spellEnd"/>
+      <w:r>
+        <w:t xml:space="preserve"> scrivi la query che modifica la tabella passi </w:t>
       </w:r>
       <w:r>
         <w:t>aumentando</w:t>
@@ -332,42 +529,272 @@
         </w:numPr>
       </w:pPr>
       <w:r>
-        <w:t>Con riferimento al database corso_ap scrivi la query che modifica la tabella passi aumentando d</w:t>
-      </w:r>
-      <w:r>
-        <w:t>el</w:t>
-      </w:r>
+        <w:t xml:space="preserve">Con riferimento al database </w:t>
+      </w:r>
+      <w:proofErr w:type="spellStart"/>
+      <w:r>
+        <w:t>corso_ap</w:t>
+      </w:r>
+      <w:proofErr w:type="spellEnd"/>
+      <w:r>
+        <w:t xml:space="preserve"> scrivi la query che modifica la tabella passi aumentando del 30% la durata per tutti i passi della lavorazione lucidatura</w:t>
+      </w:r>
+    </w:p>
+    <w:p>
+      <w:pPr>
+        <w:pStyle w:val="Paragrafoelenco"/>
+        <w:numPr>
+          <w:ilvl w:val="0"/>
+          <w:numId w:val="8"/>
+        </w:numPr>
+      </w:pPr>
+      <w:r>
+        <w:t xml:space="preserve">Con riferimento al database </w:t>
+      </w:r>
+      <w:proofErr w:type="spellStart"/>
+      <w:r>
+        <w:t>corso_ap</w:t>
+      </w:r>
+      <w:proofErr w:type="spellEnd"/>
+      <w:r>
+        <w:t xml:space="preserve"> scrivi la query che </w:t>
+      </w:r>
+      <w:r>
+        <w:t>inserisce nella</w:t>
+      </w:r>
+      <w:r>
+        <w:t xml:space="preserve"> la tabella </w:t>
+      </w:r>
+      <w:r>
+        <w:t>macchine una nuova macchina con nome TST, tipo 2 e seriale TS110</w:t>
+      </w:r>
+    </w:p>
+    <w:p>
+      <w:pPr>
+        <w:pStyle w:val="Paragrafoelenco"/>
+        <w:numPr>
+          <w:ilvl w:val="0"/>
+          <w:numId w:val="8"/>
+        </w:numPr>
+      </w:pPr>
+      <w:r>
+        <w:t xml:space="preserve">Con riferimento al database </w:t>
+      </w:r>
+      <w:proofErr w:type="spellStart"/>
+      <w:r>
+        <w:t>corso_ap</w:t>
+      </w:r>
+      <w:proofErr w:type="spellEnd"/>
+      <w:r>
+        <w:t xml:space="preserve"> scrivi la query che inserisce nella la tabella </w:t>
+      </w:r>
+      <w:r>
+        <w:t>programmi</w:t>
+      </w:r>
+      <w:r>
+        <w:t xml:space="preserve"> un nuov</w:t>
+      </w:r>
+      <w:r>
+        <w:t xml:space="preserve">o programma </w:t>
+      </w:r>
+      <w:r>
+        <w:t xml:space="preserve">con nome </w:t>
+      </w:r>
+      <w:r>
+        <w:t>PRX</w:t>
+      </w:r>
+    </w:p>
+    <w:p>
+      <w:pPr>
+        <w:ind w:left="360"/>
+      </w:pPr>
+      <w:r>
+        <w:lastRenderedPageBreak/>
+        <w:t>Crea nel</w:t>
+      </w:r>
+      <w:r>
+        <w:t xml:space="preserve"> database </w:t>
+      </w:r>
+      <w:proofErr w:type="spellStart"/>
+      <w:r>
+        <w:t>corso_ap</w:t>
+      </w:r>
+      <w:proofErr w:type="spellEnd"/>
       <w:r>
         <w:t xml:space="preserve"> </w:t>
       </w:r>
       <w:r>
-        <w:t>3</w:t>
-      </w:r>
-      <w:r>
-        <w:t>0</w:t>
-      </w:r>
-      <w:r>
-        <w:t>%</w:t>
+        <w:t xml:space="preserve">una tabella chiamata </w:t>
+      </w:r>
+      <w:proofErr w:type="spellStart"/>
+      <w:r>
+        <w:t>esempi_inserimento</w:t>
+      </w:r>
+      <w:proofErr w:type="spellEnd"/>
+      <w:r>
+        <w:t xml:space="preserve"> contenente i campi “nome” di tipo VARCHAR lungo 50 caratteri, “valore1” di tipo INT</w:t>
+      </w:r>
+      <w:r>
+        <w:t>, “valore</w:t>
+      </w:r>
+      <w:r>
+        <w:t>2</w:t>
+      </w:r>
+      <w:r>
+        <w:t xml:space="preserve">” di tipo </w:t>
+      </w:r>
+      <w:r>
+        <w:t>DOUBLE</w:t>
+      </w:r>
+    </w:p>
+    <w:p>
+      <w:pPr>
+        <w:pStyle w:val="Paragrafoelenco"/>
+        <w:numPr>
+          <w:ilvl w:val="0"/>
+          <w:numId w:val="8"/>
+        </w:numPr>
+      </w:pPr>
+      <w:r>
+        <w:t xml:space="preserve">Con riferimento al database </w:t>
+      </w:r>
+      <w:proofErr w:type="spellStart"/>
+      <w:r>
+        <w:t>corso_ap</w:t>
+      </w:r>
+      <w:proofErr w:type="spellEnd"/>
+      <w:r>
+        <w:t xml:space="preserve"> scrivi la query che inserisce nel</w:t>
+      </w:r>
+      <w:r>
+        <w:t xml:space="preserve"> campo “nome”</w:t>
       </w:r>
       <w:r>
         <w:t xml:space="preserve"> </w:t>
       </w:r>
       <w:r>
-        <w:t>la</w:t>
-      </w:r>
-      <w:r>
-        <w:t xml:space="preserve"> durata per tutti i passi della lavorazione </w:t>
-      </w:r>
-      <w:r>
-        <w:t>lucidatura</w:t>
-      </w:r>
+        <w:t>del</w:t>
+      </w:r>
+      <w:r>
+        <w:t xml:space="preserve">la tabella </w:t>
+      </w:r>
+      <w:proofErr w:type="spellStart"/>
+      <w:r>
+        <w:t>esempi_inserimento</w:t>
+      </w:r>
+      <w:proofErr w:type="spellEnd"/>
+      <w:r>
+        <w:t xml:space="preserve"> </w:t>
+      </w:r>
+      <w:r>
+        <w:t>i valori dei campi nome della tabella programmi</w:t>
+      </w:r>
+    </w:p>
+    <w:p>
+      <w:pPr>
+        <w:pStyle w:val="Paragrafoelenco"/>
+        <w:numPr>
+          <w:ilvl w:val="0"/>
+          <w:numId w:val="8"/>
+        </w:numPr>
+      </w:pPr>
+      <w:r>
+        <w:t xml:space="preserve">Con riferimento al database </w:t>
+      </w:r>
+      <w:proofErr w:type="spellStart"/>
+      <w:r>
+        <w:t>corso_ap</w:t>
+      </w:r>
+      <w:proofErr w:type="spellEnd"/>
+      <w:r>
+        <w:t xml:space="preserve"> scrivi la query che </w:t>
+      </w:r>
+      <w:r>
+        <w:t xml:space="preserve">trova nome della macchina, numero del passo e durata e inserisce nella tabella </w:t>
+      </w:r>
+      <w:proofErr w:type="spellStart"/>
+      <w:r>
+        <w:t>esempi_inserimento</w:t>
+      </w:r>
+      <w:proofErr w:type="spellEnd"/>
+      <w:r>
+        <w:t xml:space="preserve"> i record trovati rispettivamente nei campi nome, valore1 e valore2</w:t>
+      </w:r>
+    </w:p>
+    <w:p>
+      <w:pPr>
+        <w:pStyle w:val="Paragrafoelenco"/>
+        <w:numPr>
+          <w:ilvl w:val="0"/>
+          <w:numId w:val="8"/>
+        </w:numPr>
+      </w:pPr>
+      <w:r>
+        <w:t xml:space="preserve">Con riferimento al database </w:t>
+      </w:r>
+      <w:proofErr w:type="spellStart"/>
+      <w:r>
+        <w:t>corso_ap</w:t>
+      </w:r>
+      <w:proofErr w:type="spellEnd"/>
+      <w:r>
+        <w:t xml:space="preserve"> scrivi la query che </w:t>
+      </w:r>
+      <w:r>
+        <w:t xml:space="preserve">trova nome della macchina, numero del passo e durata e inserisce nella tabella </w:t>
+      </w:r>
+      <w:proofErr w:type="spellStart"/>
+      <w:r>
+        <w:t>esempi_inserimento</w:t>
+      </w:r>
+      <w:proofErr w:type="spellEnd"/>
+      <w:r>
+        <w:t xml:space="preserve"> i record trovati rispettivamente nei campi nome, valore1 e valore2</w:t>
+      </w:r>
+    </w:p>
+    <w:p>
+      <w:pPr>
+        <w:pStyle w:val="Paragrafoelenco"/>
+        <w:numPr>
+          <w:ilvl w:val="0"/>
+          <w:numId w:val="8"/>
+        </w:numPr>
+      </w:pPr>
+      <w:r>
+        <w:t xml:space="preserve">Con riferimento al database </w:t>
+      </w:r>
+      <w:proofErr w:type="spellStart"/>
+      <w:r>
+        <w:t>corso_ap</w:t>
+      </w:r>
+      <w:proofErr w:type="spellEnd"/>
+      <w:r>
+        <w:t xml:space="preserve"> scrivi la query che </w:t>
+      </w:r>
+      <w:r>
+        <w:t>trova nome della macchina, numero del passo e durata</w:t>
+      </w:r>
+      <w:r>
+        <w:t xml:space="preserve"> per le lavorazioni fresatura e foratura</w:t>
+      </w:r>
+      <w:r>
+        <w:t xml:space="preserve"> e inserisce nella tabella </w:t>
+      </w:r>
+      <w:proofErr w:type="spellStart"/>
+      <w:r>
+        <w:t>esempi_inserimento</w:t>
+      </w:r>
+      <w:proofErr w:type="spellEnd"/>
+      <w:r>
+        <w:t xml:space="preserve"> i record trovati rispettivamente nei campi nome, valore1 e valore2</w:t>
+      </w:r>
+    </w:p>
+    <w:p>
+      <w:pPr>
+        <w:pStyle w:val="Paragrafoelenco"/>
+      </w:pPr>
       <w:bookmarkStart w:id="0" w:name="_GoBack"/>
       <w:bookmarkEnd w:id="0"/>
-    </w:p>
-    <w:p>
-      <w:pPr>
-        <w:pStyle w:val="Paragrafoelenco"/>
-      </w:pPr>
     </w:p>
     <w:sectPr>
       <w:pgSz w:w="11906" w:h="16838"/>

--- a/esercizi/esercizi database.docx
+++ b/esercizi/esercizi database.docx
@@ -1,6 +1,6 @@
 
 <file path=word/document.xml><?xml version="1.0" encoding="utf-8"?>
-<w:document xmlns:wpc="http://schemas.microsoft.com/office/word/2010/wordprocessingCanvas" xmlns:cx="http://schemas.microsoft.com/office/drawing/2014/chartex" xmlns:cx1="http://schemas.microsoft.com/office/drawing/2015/9/8/chartex" xmlns:cx2="http://schemas.microsoft.com/office/drawing/2015/10/21/chartex" xmlns:cx3="http://schemas.microsoft.com/office/drawing/2016/5/9/chartex" xmlns:cx4="http://schemas.microsoft.com/office/drawing/2016/5/10/chartex" xmlns:cx5="http://schemas.microsoft.com/office/drawing/2016/5/11/chartex" xmlns:cx6="http://schemas.microsoft.com/office/drawing/2016/5/12/chartex" xmlns:cx7="http://schemas.microsoft.com/office/drawing/2016/5/13/chartex" xmlns:cx8="http://schemas.microsoft.com/office/drawing/2016/5/14/chartex" xmlns:mc="http://schemas.openxmlformats.org/markup-compatibility/2006" xmlns:aink="http://schemas.microsoft.com/office/drawing/2016/ink" xmlns:am3d="http://schemas.microsoft.com/office/drawing/2017/model3d" xmlns:o="urn:schemas-microsoft-com:office:office" xmlns:r="http://schemas.openxmlformats.org/officeDocument/2006/relationships" xmlns:m="http://schemas.openxmlformats.org/officeDocument/2006/math" xmlns:v="urn:schemas-microsoft-com:vml" xmlns:wp14="http://schemas.microsoft.com/office/word/2010/wordprocessingDrawing" xmlns:wp="http://schemas.openxmlformats.org/drawingml/2006/wordprocessingDrawing" xmlns:w10="urn:schemas-microsoft-com:office:word" xmlns:w="http://schemas.openxmlformats.org/wordprocessingml/2006/main" xmlns:w14="http://schemas.microsoft.com/office/word/2010/wordml" xmlns:w15="http://schemas.microsoft.com/office/word/2012/wordml" xmlns:w16cid="http://schemas.microsoft.com/office/word/2016/wordml/cid" xmlns:w16se="http://schemas.microsoft.com/office/word/2015/wordml/symex" xmlns:wpg="http://schemas.microsoft.com/office/word/2010/wordprocessingGroup" xmlns:wpi="http://schemas.microsoft.com/office/word/2010/wordprocessingInk" xmlns:wne="http://schemas.microsoft.com/office/word/2006/wordml" xmlns:wps="http://schemas.microsoft.com/office/word/2010/wordprocessingShape" mc:Ignorable="w14 w15 w16se w16cid wp14">
+<w:document xmlns:wpc="http://schemas.microsoft.com/office/word/2010/wordprocessingCanvas" xmlns:cx="http://schemas.microsoft.com/office/drawing/2014/chartex" xmlns:cx1="http://schemas.microsoft.com/office/drawing/2015/9/8/chartex" xmlns:cx2="http://schemas.microsoft.com/office/drawing/2015/10/21/chartex" xmlns:cx3="http://schemas.microsoft.com/office/drawing/2016/5/9/chartex" xmlns:cx4="http://schemas.microsoft.com/office/drawing/2016/5/10/chartex" xmlns:cx5="http://schemas.microsoft.com/office/drawing/2016/5/11/chartex" xmlns:cx6="http://schemas.microsoft.com/office/drawing/2016/5/12/chartex" xmlns:cx7="http://schemas.microsoft.com/office/drawing/2016/5/13/chartex" xmlns:cx8="http://schemas.microsoft.com/office/drawing/2016/5/14/chartex" xmlns:mc="http://schemas.openxmlformats.org/markup-compatibility/2006" xmlns:aink="http://schemas.microsoft.com/office/drawing/2016/ink" xmlns:am3d="http://schemas.microsoft.com/office/drawing/2017/model3d" xmlns:o="urn:schemas-microsoft-com:office:office" xmlns:r="http://schemas.openxmlformats.org/officeDocument/2006/relationships" xmlns:m="http://schemas.openxmlformats.org/officeDocument/2006/math" xmlns:v="urn:schemas-microsoft-com:vml" xmlns:wp14="http://schemas.microsoft.com/office/word/2010/wordprocessingDrawing" xmlns:wp="http://schemas.openxmlformats.org/drawingml/2006/wordprocessingDrawing" xmlns:w10="urn:schemas-microsoft-com:office:word" xmlns:w="http://schemas.openxmlformats.org/wordprocessingml/2006/main" xmlns:w14="http://schemas.microsoft.com/office/word/2010/wordml" xmlns:w15="http://schemas.microsoft.com/office/word/2012/wordml" xmlns:w16cex="http://schemas.microsoft.com/office/word/2018/wordml/cex" xmlns:w16cid="http://schemas.microsoft.com/office/word/2016/wordml/cid" xmlns:w16="http://schemas.microsoft.com/office/word/2018/wordml" xmlns:w16se="http://schemas.microsoft.com/office/word/2015/wordml/symex" xmlns:wpg="http://schemas.microsoft.com/office/word/2010/wordprocessingGroup" xmlns:wpi="http://schemas.microsoft.com/office/word/2010/wordprocessingInk" xmlns:wne="http://schemas.microsoft.com/office/word/2006/wordml" xmlns:wps="http://schemas.microsoft.com/office/word/2010/wordprocessingShape" mc:Ignorable="w14 w15 w16se w16cid w16 w16cex wp14">
   <w:body>
     <w:p>
       <w:pPr>
@@ -13,11 +13,9 @@
       <w:r>
         <w:t xml:space="preserve">Con riferimento al database </w:t>
       </w:r>
-      <w:proofErr w:type="spellStart"/>
       <w:r>
         <w:t>corso_ap</w:t>
       </w:r>
-      <w:proofErr w:type="spellEnd"/>
       <w:r>
         <w:t xml:space="preserve"> scrivi la query che trova </w:t>
       </w:r>
@@ -34,15 +32,7 @@
         </w:numPr>
       </w:pPr>
       <w:r>
-        <w:t xml:space="preserve">Con riferimento al database </w:t>
-      </w:r>
-      <w:proofErr w:type="spellStart"/>
-      <w:r>
-        <w:t>corso_ap</w:t>
-      </w:r>
-      <w:proofErr w:type="spellEnd"/>
-      <w:r>
-        <w:t xml:space="preserve"> scrivi la query che trova il nome della macchina che ha numero di serie</w:t>
+        <w:t>Con riferimento al database corso_ap scrivi la query che trova il nome della macchina che ha numero di serie</w:t>
       </w:r>
       <w:r>
         <w:t>2KBMV76</w:t>
@@ -57,15 +47,7 @@
         </w:numPr>
       </w:pPr>
       <w:r>
-        <w:t xml:space="preserve">Con riferimento al database </w:t>
-      </w:r>
-      <w:proofErr w:type="spellStart"/>
-      <w:r>
-        <w:t>corso_ap</w:t>
-      </w:r>
-      <w:proofErr w:type="spellEnd"/>
-      <w:r>
-        <w:t xml:space="preserve"> scrivi la query che trova il numero di serie </w:t>
+        <w:t xml:space="preserve">Con riferimento al database corso_ap scrivi la query che trova il numero di serie </w:t>
       </w:r>
       <w:r>
         <w:t>delle</w:t>
@@ -83,156 +65,79 @@
         </w:numPr>
       </w:pPr>
       <w:r>
-        <w:t xml:space="preserve">Con riferimento al database </w:t>
-      </w:r>
-      <w:proofErr w:type="spellStart"/>
-      <w:r>
-        <w:t>corso_ap</w:t>
-      </w:r>
-      <w:proofErr w:type="spellEnd"/>
-      <w:r>
-        <w:t xml:space="preserve"> scrivi la query che trova i dati delle macchine il cui nome inizia per M</w:t>
-      </w:r>
-    </w:p>
-    <w:p>
-      <w:pPr>
-        <w:pStyle w:val="Paragrafoelenco"/>
-        <w:numPr>
-          <w:ilvl w:val="0"/>
-          <w:numId w:val="8"/>
-        </w:numPr>
-      </w:pPr>
-      <w:r>
-        <w:t xml:space="preserve">Con riferimento al database </w:t>
-      </w:r>
-      <w:proofErr w:type="spellStart"/>
-      <w:r>
-        <w:t>corso_ap</w:t>
-      </w:r>
-      <w:proofErr w:type="spellEnd"/>
-      <w:r>
-        <w:t xml:space="preserve"> scrivi la query che trova l’id dei programmi il cui nome </w:t>
-      </w:r>
-      <w:proofErr w:type="gramStart"/>
-      <w:r>
-        <w:t>contiene .</w:t>
-      </w:r>
-      <w:proofErr w:type="gramEnd"/>
-      <w:r>
-        <w:t xml:space="preserve"> (punto)</w:t>
-      </w:r>
-    </w:p>
-    <w:p>
-      <w:pPr>
-        <w:pStyle w:val="Paragrafoelenco"/>
-        <w:numPr>
-          <w:ilvl w:val="0"/>
-          <w:numId w:val="8"/>
-        </w:numPr>
-      </w:pPr>
-      <w:r>
-        <w:t xml:space="preserve">Con riferimento al database </w:t>
-      </w:r>
-      <w:proofErr w:type="spellStart"/>
-      <w:r>
-        <w:t>corso_ap</w:t>
-      </w:r>
-      <w:proofErr w:type="spellEnd"/>
-      <w:r>
-        <w:t xml:space="preserve"> scrivi la query che trova programmi e passi relativi alla lavorazione 4</w:t>
-      </w:r>
-    </w:p>
-    <w:p>
-      <w:pPr>
-        <w:pStyle w:val="Paragrafoelenco"/>
-        <w:numPr>
-          <w:ilvl w:val="0"/>
-          <w:numId w:val="8"/>
-        </w:numPr>
-      </w:pPr>
-      <w:r>
-        <w:t xml:space="preserve">Con riferimento al database </w:t>
-      </w:r>
-      <w:proofErr w:type="spellStart"/>
-      <w:r>
-        <w:t>corso_ap</w:t>
-      </w:r>
-      <w:proofErr w:type="spellEnd"/>
-      <w:r>
-        <w:t xml:space="preserve"> scrivi la query che trova l’id dei passi del programma chiamato </w:t>
-      </w:r>
-      <w:proofErr w:type="spellStart"/>
-      <w:r>
-        <w:t>tecnolab</w:t>
-      </w:r>
-      <w:proofErr w:type="spellEnd"/>
-    </w:p>
-    <w:p>
-      <w:pPr>
-        <w:pStyle w:val="Paragrafoelenco"/>
-        <w:numPr>
-          <w:ilvl w:val="0"/>
-          <w:numId w:val="8"/>
-        </w:numPr>
-      </w:pPr>
-      <w:r>
-        <w:t xml:space="preserve">Con riferimento al database </w:t>
-      </w:r>
-      <w:proofErr w:type="spellStart"/>
-      <w:r>
-        <w:t>corso_ap</w:t>
-      </w:r>
-      <w:proofErr w:type="spellEnd"/>
-      <w:r>
-        <w:t xml:space="preserve"> scrivi la query che trova l’id dei passi del programma chiamato </w:t>
-      </w:r>
-      <w:proofErr w:type="spellStart"/>
-      <w:r>
-        <w:t>revolvo</w:t>
-      </w:r>
-      <w:proofErr w:type="spellEnd"/>
-      <w:r>
-        <w:t xml:space="preserve"> per i passi superiori a 20</w:t>
-      </w:r>
-    </w:p>
-    <w:p>
-      <w:pPr>
-        <w:pStyle w:val="Paragrafoelenco"/>
-        <w:numPr>
-          <w:ilvl w:val="0"/>
-          <w:numId w:val="8"/>
-        </w:numPr>
-      </w:pPr>
-      <w:r>
-        <w:t xml:space="preserve">Con riferimento al database </w:t>
-      </w:r>
-      <w:proofErr w:type="spellStart"/>
-      <w:r>
-        <w:t>corso_ap</w:t>
-      </w:r>
-      <w:proofErr w:type="spellEnd"/>
-      <w:r>
-        <w:t xml:space="preserve"> scrivi la query che trova i dati dei passi relativi alle lavorazioni di lucidatura che hanno durata superiore a 50</w:t>
-      </w:r>
-    </w:p>
-    <w:p>
-      <w:pPr>
-        <w:pStyle w:val="Paragrafoelenco"/>
-        <w:numPr>
-          <w:ilvl w:val="0"/>
-          <w:numId w:val="8"/>
-        </w:numPr>
-      </w:pPr>
-      <w:r>
-        <w:t xml:space="preserve">Con riferimento al database </w:t>
-      </w:r>
-      <w:proofErr w:type="spellStart"/>
-      <w:r>
-        <w:t>corso_ap</w:t>
-      </w:r>
-      <w:proofErr w:type="spellEnd"/>
-      <w:r>
-        <w:t xml:space="preserve"> scrivi la query che trova i programmi che utilizzano la lavorazione </w:t>
+        <w:t>Con riferimento al database corso_ap scrivi la query che trova i dati delle macchine il cui nome inizia per M</w:t>
+      </w:r>
+    </w:p>
+    <w:p>
+      <w:pPr>
+        <w:pStyle w:val="Paragrafoelenco"/>
+        <w:numPr>
+          <w:ilvl w:val="0"/>
+          <w:numId w:val="8"/>
+        </w:numPr>
+      </w:pPr>
+      <w:r>
+        <w:t>Con riferimento al database corso_ap scrivi la query che trova l’id dei programmi il cui nome contiene . (punto)</w:t>
+      </w:r>
+    </w:p>
+    <w:p>
+      <w:pPr>
+        <w:pStyle w:val="Paragrafoelenco"/>
+        <w:numPr>
+          <w:ilvl w:val="0"/>
+          <w:numId w:val="8"/>
+        </w:numPr>
+      </w:pPr>
+      <w:r>
+        <w:t>Con riferimento al database corso_ap scrivi la query che trova programmi e passi relativi alla lavorazione 4</w:t>
+      </w:r>
+    </w:p>
+    <w:p>
+      <w:pPr>
+        <w:pStyle w:val="Paragrafoelenco"/>
+        <w:numPr>
+          <w:ilvl w:val="0"/>
+          <w:numId w:val="8"/>
+        </w:numPr>
+      </w:pPr>
+      <w:r>
+        <w:t>Con riferimento al database corso_ap scrivi la query che trova l’id dei passi del programma chiamato tecnolab</w:t>
+      </w:r>
+    </w:p>
+    <w:p>
+      <w:pPr>
+        <w:pStyle w:val="Paragrafoelenco"/>
+        <w:numPr>
+          <w:ilvl w:val="0"/>
+          <w:numId w:val="8"/>
+        </w:numPr>
+      </w:pPr>
+      <w:r>
+        <w:t>Con riferimento al database corso_ap scrivi la query che trova l’id dei passi del programma chiamato revolvo per i passi superiori a 20</w:t>
+      </w:r>
+    </w:p>
+    <w:p>
+      <w:pPr>
+        <w:pStyle w:val="Paragrafoelenco"/>
+        <w:numPr>
+          <w:ilvl w:val="0"/>
+          <w:numId w:val="8"/>
+        </w:numPr>
+      </w:pPr>
+      <w:r>
+        <w:t>Con riferimento al database corso_ap scrivi la query che trova i dati dei passi relativi alle lavorazioni di lucidatura che hanno durata superiore a 50</w:t>
+      </w:r>
+    </w:p>
+    <w:p>
+      <w:pPr>
+        <w:pStyle w:val="Paragrafoelenco"/>
+        <w:numPr>
+          <w:ilvl w:val="0"/>
+          <w:numId w:val="8"/>
+        </w:numPr>
+      </w:pPr>
+      <w:r>
+        <w:t xml:space="preserve">Con riferimento al database corso_ap scrivi la query che trova i programmi che utilizzano la lavorazione </w:t>
       </w:r>
       <w:r>
         <w:t>‘lucidatura’</w:t>
@@ -247,49 +152,25 @@
         </w:numPr>
       </w:pPr>
       <w:r>
-        <w:t xml:space="preserve">Con riferimento al database </w:t>
-      </w:r>
-      <w:proofErr w:type="spellStart"/>
-      <w:r>
-        <w:t>corso_ap</w:t>
-      </w:r>
-      <w:proofErr w:type="spellEnd"/>
-      <w:r>
-        <w:t xml:space="preserve"> scrivi </w:t>
+        <w:t xml:space="preserve">Con riferimento al database corso_ap scrivi </w:t>
       </w:r>
       <w:r>
         <w:t>la query che conta i passi del programma</w:t>
       </w:r>
       <w:r>
-        <w:t xml:space="preserve"> ‘</w:t>
-      </w:r>
-      <w:proofErr w:type="spellStart"/>
-      <w:r>
-        <w:t>tursis</w:t>
-      </w:r>
-      <w:proofErr w:type="spellEnd"/>
-      <w:r>
-        <w:t>’</w:t>
-      </w:r>
-    </w:p>
-    <w:p>
-      <w:pPr>
-        <w:pStyle w:val="Paragrafoelenco"/>
-        <w:numPr>
-          <w:ilvl w:val="0"/>
-          <w:numId w:val="8"/>
-        </w:numPr>
-      </w:pPr>
-      <w:r>
-        <w:t xml:space="preserve">Con riferimento al database </w:t>
-      </w:r>
-      <w:proofErr w:type="spellStart"/>
-      <w:r>
-        <w:t>corso_ap</w:t>
-      </w:r>
-      <w:proofErr w:type="spellEnd"/>
-      <w:r>
-        <w:t xml:space="preserve"> scrivi </w:t>
+        <w:t xml:space="preserve"> ‘tursis’</w:t>
+      </w:r>
+    </w:p>
+    <w:p>
+      <w:pPr>
+        <w:pStyle w:val="Paragrafoelenco"/>
+        <w:numPr>
+          <w:ilvl w:val="0"/>
+          <w:numId w:val="8"/>
+        </w:numPr>
+      </w:pPr>
+      <w:r>
+        <w:t xml:space="preserve">Con riferimento al database corso_ap scrivi </w:t>
       </w:r>
       <w:r>
         <w:t>la query che trova le macchine che non hanno un tipo valido</w:t>
@@ -304,15 +185,7 @@
         </w:numPr>
       </w:pPr>
       <w:r>
-        <w:t xml:space="preserve">Con riferimento al database </w:t>
-      </w:r>
-      <w:proofErr w:type="spellStart"/>
-      <w:r>
-        <w:t>corso_ap</w:t>
-      </w:r>
-      <w:proofErr w:type="spellEnd"/>
-      <w:r>
-        <w:t xml:space="preserve"> scrivi </w:t>
+        <w:t xml:space="preserve">Con riferimento al database corso_ap scrivi </w:t>
       </w:r>
       <w:r>
         <w:t>la query che trova quanti programmi vengono effettivamente utilizzati (hanno dei passi associati)</w:t>
@@ -327,15 +200,7 @@
         </w:numPr>
       </w:pPr>
       <w:r>
-        <w:t xml:space="preserve">Con riferimento al database </w:t>
-      </w:r>
-      <w:proofErr w:type="spellStart"/>
-      <w:r>
-        <w:t>corso_ap</w:t>
-      </w:r>
-      <w:proofErr w:type="spellEnd"/>
-      <w:r>
-        <w:t xml:space="preserve"> scrivi </w:t>
+        <w:t xml:space="preserve">Con riferimento al database corso_ap scrivi </w:t>
       </w:r>
       <w:r>
         <w:t>la query che trova quanti tipi non sono associati a nessuna macchina</w:t>
@@ -350,122 +215,59 @@
         </w:numPr>
       </w:pPr>
       <w:r>
-        <w:t xml:space="preserve">Con riferimento al database </w:t>
-      </w:r>
-      <w:proofErr w:type="spellStart"/>
-      <w:r>
-        <w:t>corso_ap</w:t>
-      </w:r>
-      <w:proofErr w:type="spellEnd"/>
-      <w:r>
-        <w:t xml:space="preserve"> scrivi la query che cancella tutti i passi che hanno durata superiore a 150</w:t>
-      </w:r>
-    </w:p>
-    <w:p>
-      <w:pPr>
-        <w:pStyle w:val="Paragrafoelenco"/>
-        <w:numPr>
-          <w:ilvl w:val="0"/>
-          <w:numId w:val="8"/>
-        </w:numPr>
-      </w:pPr>
-      <w:r>
-        <w:t xml:space="preserve">Con riferimento al database </w:t>
-      </w:r>
-      <w:proofErr w:type="spellStart"/>
-      <w:r>
-        <w:t>corso_ap</w:t>
-      </w:r>
-      <w:proofErr w:type="spellEnd"/>
-      <w:r>
-        <w:t xml:space="preserve"> scrivi la query che cancella tutti i passi che hanno durata superiore a </w:t>
-      </w:r>
-      <w:proofErr w:type="gramStart"/>
-      <w:r>
-        <w:t>100</w:t>
-      </w:r>
-      <w:proofErr w:type="gramEnd"/>
-      <w:r>
-        <w:t xml:space="preserve"> per la lavorazione fresatura</w:t>
-      </w:r>
-    </w:p>
-    <w:p>
-      <w:pPr>
-        <w:pStyle w:val="Paragrafoelenco"/>
-        <w:numPr>
-          <w:ilvl w:val="0"/>
-          <w:numId w:val="8"/>
-        </w:numPr>
-      </w:pPr>
-      <w:r>
-        <w:t xml:space="preserve">Con riferimento al database </w:t>
-      </w:r>
-      <w:proofErr w:type="spellStart"/>
-      <w:r>
-        <w:t>corso_ap</w:t>
-      </w:r>
-      <w:proofErr w:type="spellEnd"/>
-      <w:r>
-        <w:t xml:space="preserve"> scrivi la query che cancella tutti i passi che hanno durata superiore a </w:t>
-      </w:r>
-      <w:proofErr w:type="gramStart"/>
-      <w:r>
-        <w:t>100</w:t>
-      </w:r>
-      <w:proofErr w:type="gramEnd"/>
-      <w:r>
-        <w:t xml:space="preserve"> per la lavorazione fresatura del programma </w:t>
-      </w:r>
-      <w:proofErr w:type="spellStart"/>
-      <w:r>
-        <w:t>tursis</w:t>
-      </w:r>
-      <w:proofErr w:type="spellEnd"/>
-    </w:p>
-    <w:p>
-      <w:pPr>
-        <w:pStyle w:val="Paragrafoelenco"/>
-        <w:numPr>
-          <w:ilvl w:val="0"/>
-          <w:numId w:val="8"/>
-        </w:numPr>
-      </w:pPr>
-      <w:r>
-        <w:t xml:space="preserve">Con riferimento al database </w:t>
-      </w:r>
-      <w:proofErr w:type="spellStart"/>
-      <w:r>
-        <w:t>corso_ap</w:t>
-      </w:r>
-      <w:proofErr w:type="spellEnd"/>
-      <w:r>
-        <w:t xml:space="preserve"> scrivi la query che modifica la tabella passi impostando il valore 10 nel campo durata per tutti i passi del programma 4</w:t>
-      </w:r>
-    </w:p>
-    <w:p>
-      <w:pPr>
-        <w:pStyle w:val="Paragrafoelenco"/>
-        <w:numPr>
-          <w:ilvl w:val="0"/>
-          <w:numId w:val="8"/>
-        </w:numPr>
-      </w:pPr>
-      <w:r>
-        <w:t xml:space="preserve">Con riferimento al database </w:t>
-      </w:r>
-      <w:proofErr w:type="spellStart"/>
-      <w:r>
-        <w:t>corso_ap</w:t>
-      </w:r>
-      <w:proofErr w:type="spellEnd"/>
-      <w:r>
-        <w:t xml:space="preserve"> scrivi la query che modifica la tabella passi impostando il valore </w:t>
-      </w:r>
-      <w:proofErr w:type="gramStart"/>
+        <w:t>Con riferimento al database corso_ap scrivi la query che cancella tutti i passi che hanno durata superiore a 150</w:t>
+      </w:r>
+    </w:p>
+    <w:p>
+      <w:pPr>
+        <w:pStyle w:val="Paragrafoelenco"/>
+        <w:numPr>
+          <w:ilvl w:val="0"/>
+          <w:numId w:val="8"/>
+        </w:numPr>
+      </w:pPr>
+      <w:r>
+        <w:t>Con riferimento al database corso_ap scrivi la query che cancella tutti i passi che hanno durata superiore a 100 per la lavorazione fresatura</w:t>
+      </w:r>
+    </w:p>
+    <w:p>
+      <w:pPr>
+        <w:pStyle w:val="Paragrafoelenco"/>
+        <w:numPr>
+          <w:ilvl w:val="0"/>
+          <w:numId w:val="8"/>
+        </w:numPr>
+      </w:pPr>
+      <w:r>
+        <w:t>Con riferimento al database corso_ap scrivi la query che cancella tutti i passi che hanno durata superiore a 100 per la lavorazione fresatura del programma tursis</w:t>
+      </w:r>
+    </w:p>
+    <w:p>
+      <w:pPr>
+        <w:pStyle w:val="Paragrafoelenco"/>
+        <w:numPr>
+          <w:ilvl w:val="0"/>
+          <w:numId w:val="8"/>
+        </w:numPr>
+      </w:pPr>
+      <w:r>
+        <w:t>Con riferimento al database corso_ap scrivi la query che modifica la tabella passi impostando il valore 10 nel campo durata per tutti i passi del programma 4</w:t>
+      </w:r>
+    </w:p>
+    <w:p>
+      <w:pPr>
+        <w:pStyle w:val="Paragrafoelenco"/>
+        <w:numPr>
+          <w:ilvl w:val="0"/>
+          <w:numId w:val="8"/>
+        </w:numPr>
+      </w:pPr>
+      <w:r>
+        <w:t xml:space="preserve">Con riferimento al database corso_ap scrivi la query che modifica la tabella passi impostando il valore </w:t>
+      </w:r>
       <w:r>
         <w:t>5</w:t>
       </w:r>
-      <w:proofErr w:type="gramEnd"/>
       <w:r>
         <w:t xml:space="preserve"> nel campo durata per tutti i passi de</w:t>
       </w:r>
@@ -482,15 +284,7 @@
         </w:numPr>
       </w:pPr>
       <w:r>
-        <w:t xml:space="preserve">Con riferimento al database </w:t>
-      </w:r>
-      <w:proofErr w:type="spellStart"/>
-      <w:r>
-        <w:t>corso_ap</w:t>
-      </w:r>
-      <w:proofErr w:type="spellEnd"/>
-      <w:r>
-        <w:t xml:space="preserve"> scrivi la query che modifica la tabella passi </w:t>
+        <w:t xml:space="preserve">Con riferimento al database corso_ap scrivi la query che modifica la tabella passi </w:t>
       </w:r>
       <w:r>
         <w:t>aumentando</w:t>
@@ -529,79 +323,31 @@
         </w:numPr>
       </w:pPr>
       <w:r>
-        <w:t xml:space="preserve">Con riferimento al database </w:t>
-      </w:r>
-      <w:proofErr w:type="spellStart"/>
-      <w:r>
-        <w:t>corso_ap</w:t>
-      </w:r>
-      <w:proofErr w:type="spellEnd"/>
-      <w:r>
-        <w:t xml:space="preserve"> scrivi la query che modifica la tabella passi aumentando del 30% la durata per tutti i passi della lavorazione lucidatura</w:t>
-      </w:r>
-    </w:p>
-    <w:p>
-      <w:pPr>
-        <w:pStyle w:val="Paragrafoelenco"/>
-        <w:numPr>
-          <w:ilvl w:val="0"/>
-          <w:numId w:val="8"/>
-        </w:numPr>
-      </w:pPr>
-      <w:r>
-        <w:t xml:space="preserve">Con riferimento al database </w:t>
-      </w:r>
-      <w:proofErr w:type="spellStart"/>
-      <w:r>
-        <w:t>corso_ap</w:t>
-      </w:r>
-      <w:proofErr w:type="spellEnd"/>
-      <w:r>
-        <w:t xml:space="preserve"> scrivi la query che </w:t>
-      </w:r>
-      <w:r>
-        <w:t>inserisce nella</w:t>
-      </w:r>
-      <w:r>
-        <w:t xml:space="preserve"> la tabella </w:t>
-      </w:r>
-      <w:r>
-        <w:t>macchine una nuova macchina con nome TST, tipo 2 e seriale TS110</w:t>
-      </w:r>
-    </w:p>
-    <w:p>
-      <w:pPr>
-        <w:pStyle w:val="Paragrafoelenco"/>
-        <w:numPr>
-          <w:ilvl w:val="0"/>
-          <w:numId w:val="8"/>
-        </w:numPr>
-      </w:pPr>
-      <w:r>
-        <w:t xml:space="preserve">Con riferimento al database </w:t>
-      </w:r>
-      <w:proofErr w:type="spellStart"/>
-      <w:r>
-        <w:t>corso_ap</w:t>
-      </w:r>
-      <w:proofErr w:type="spellEnd"/>
-      <w:r>
-        <w:t xml:space="preserve"> scrivi la query che inserisce nella la tabella </w:t>
-      </w:r>
-      <w:r>
-        <w:t>programmi</w:t>
-      </w:r>
-      <w:r>
-        <w:t xml:space="preserve"> un nuov</w:t>
-      </w:r>
-      <w:r>
-        <w:t xml:space="preserve">o programma </w:t>
-      </w:r>
-      <w:r>
-        <w:t xml:space="preserve">con nome </w:t>
-      </w:r>
-      <w:r>
-        <w:t>PRX</w:t>
+        <w:t>Con riferimento al database corso_ap scrivi la query che modifica la tabella passi aumentando del 30% la durata per tutti i passi della lavorazione lucidatura</w:t>
+      </w:r>
+    </w:p>
+    <w:p>
+      <w:pPr>
+        <w:pStyle w:val="Paragrafoelenco"/>
+        <w:numPr>
+          <w:ilvl w:val="0"/>
+          <w:numId w:val="8"/>
+        </w:numPr>
+      </w:pPr>
+      <w:r>
+        <w:t>Con riferimento al database corso_ap scrivi la query che inserisce nella la tabella macchine una nuova macchina con nome TST, tipo 2 e seriale TS110</w:t>
+      </w:r>
+    </w:p>
+    <w:p>
+      <w:pPr>
+        <w:pStyle w:val="Paragrafoelenco"/>
+        <w:numPr>
+          <w:ilvl w:val="0"/>
+          <w:numId w:val="8"/>
+        </w:numPr>
+      </w:pPr>
+      <w:r>
+        <w:t>Con riferimento al database corso_ap scrivi la query che inserisce nella la tabella programmi un nuovo programma con nome PRX</w:t>
       </w:r>
     </w:p>
     <w:p>
@@ -613,188 +359,102 @@
         <w:t>Crea nel</w:t>
       </w:r>
       <w:r>
-        <w:t xml:space="preserve"> database </w:t>
-      </w:r>
-      <w:proofErr w:type="spellStart"/>
-      <w:r>
-        <w:t>corso_ap</w:t>
-      </w:r>
-      <w:proofErr w:type="spellEnd"/>
+        <w:t xml:space="preserve"> database corso_ap </w:t>
+      </w:r>
+      <w:r>
+        <w:t>una tabella chiamata esempi_inserimento contenente i campi “nome” di tipo VARCHAR lungo 50 caratteri, “valore1” di tipo INT, “valore2” di tipo DOUBLE</w:t>
+      </w:r>
+    </w:p>
+    <w:p>
+      <w:pPr>
+        <w:pStyle w:val="Paragrafoelenco"/>
+        <w:numPr>
+          <w:ilvl w:val="0"/>
+          <w:numId w:val="8"/>
+        </w:numPr>
+      </w:pPr>
+      <w:r>
+        <w:t>Con riferimento al database corso_ap scrivi la query che inserisce nel</w:t>
+      </w:r>
+      <w:r>
+        <w:t xml:space="preserve"> campo “nome”</w:t>
+      </w:r>
       <w:r>
         <w:t xml:space="preserve"> </w:t>
       </w:r>
       <w:r>
-        <w:t xml:space="preserve">una tabella chiamata </w:t>
-      </w:r>
-      <w:proofErr w:type="spellStart"/>
-      <w:r>
-        <w:t>esempi_inserimento</w:t>
-      </w:r>
-      <w:proofErr w:type="spellEnd"/>
-      <w:r>
-        <w:t xml:space="preserve"> contenente i campi “nome” di tipo VARCHAR lungo 50 caratteri, “valore1” di tipo INT</w:t>
-      </w:r>
-      <w:r>
-        <w:t>, “valore</w:t>
-      </w:r>
-      <w:r>
-        <w:t>2</w:t>
-      </w:r>
-      <w:r>
-        <w:t xml:space="preserve">” di tipo </w:t>
-      </w:r>
-      <w:r>
-        <w:t>DOUBLE</w:t>
-      </w:r>
-    </w:p>
-    <w:p>
-      <w:pPr>
-        <w:pStyle w:val="Paragrafoelenco"/>
-        <w:numPr>
-          <w:ilvl w:val="0"/>
-          <w:numId w:val="8"/>
-        </w:numPr>
-      </w:pPr>
-      <w:r>
-        <w:t xml:space="preserve">Con riferimento al database </w:t>
-      </w:r>
-      <w:proofErr w:type="spellStart"/>
-      <w:r>
-        <w:t>corso_ap</w:t>
-      </w:r>
-      <w:proofErr w:type="spellEnd"/>
-      <w:r>
-        <w:t xml:space="preserve"> scrivi la query che inserisce nel</w:t>
-      </w:r>
-      <w:r>
-        <w:t xml:space="preserve"> campo “nome”</w:t>
-      </w:r>
-      <w:r>
-        <w:t xml:space="preserve"> </w:t>
-      </w:r>
-      <w:r>
         <w:t>del</w:t>
       </w:r>
       <w:r>
         <w:t xml:space="preserve">la tabella </w:t>
       </w:r>
-      <w:proofErr w:type="spellStart"/>
-      <w:r>
-        <w:t>esempi_inserimento</w:t>
-      </w:r>
-      <w:proofErr w:type="spellEnd"/>
-      <w:r>
-        <w:t xml:space="preserve"> </w:t>
-      </w:r>
-      <w:r>
-        <w:t>i valori dei campi nome della tabella programmi</w:t>
-      </w:r>
-    </w:p>
-    <w:p>
-      <w:pPr>
-        <w:pStyle w:val="Paragrafoelenco"/>
-        <w:numPr>
-          <w:ilvl w:val="0"/>
-          <w:numId w:val="8"/>
-        </w:numPr>
-      </w:pPr>
-      <w:r>
-        <w:t xml:space="preserve">Con riferimento al database </w:t>
-      </w:r>
-      <w:proofErr w:type="spellStart"/>
-      <w:r>
-        <w:t>corso_ap</w:t>
-      </w:r>
-      <w:proofErr w:type="spellEnd"/>
-      <w:r>
-        <w:t xml:space="preserve"> scrivi la query che </w:t>
-      </w:r>
-      <w:r>
-        <w:t xml:space="preserve">trova nome della macchina, numero del passo e durata e inserisce nella tabella </w:t>
-      </w:r>
-      <w:proofErr w:type="spellStart"/>
-      <w:r>
-        <w:t>esempi_inserimento</w:t>
-      </w:r>
-      <w:proofErr w:type="spellEnd"/>
-      <w:r>
-        <w:t xml:space="preserve"> i record trovati rispettivamente nei campi nome, valore1 e valore2</w:t>
-      </w:r>
-    </w:p>
-    <w:p>
-      <w:pPr>
-        <w:pStyle w:val="Paragrafoelenco"/>
-        <w:numPr>
-          <w:ilvl w:val="0"/>
-          <w:numId w:val="8"/>
-        </w:numPr>
-      </w:pPr>
-      <w:r>
-        <w:t xml:space="preserve">Con riferimento al database </w:t>
-      </w:r>
-      <w:proofErr w:type="spellStart"/>
-      <w:r>
-        <w:t>corso_ap</w:t>
-      </w:r>
-      <w:proofErr w:type="spellEnd"/>
-      <w:r>
-        <w:t xml:space="preserve"> scrivi la query che </w:t>
-      </w:r>
-      <w:r>
-        <w:t xml:space="preserve">trova nome della macchina, numero del passo e durata e inserisce nella tabella </w:t>
-      </w:r>
-      <w:proofErr w:type="spellStart"/>
-      <w:r>
-        <w:t>esempi_inserimento</w:t>
-      </w:r>
-      <w:proofErr w:type="spellEnd"/>
-      <w:r>
-        <w:t xml:space="preserve"> i record trovati rispettivamente nei campi nome, valore1 e valore2</w:t>
-      </w:r>
-    </w:p>
-    <w:p>
-      <w:pPr>
-        <w:pStyle w:val="Paragrafoelenco"/>
-        <w:numPr>
-          <w:ilvl w:val="0"/>
-          <w:numId w:val="8"/>
-        </w:numPr>
-      </w:pPr>
-      <w:r>
-        <w:t xml:space="preserve">Con riferimento al database </w:t>
-      </w:r>
-      <w:proofErr w:type="spellStart"/>
-      <w:r>
-        <w:t>corso_ap</w:t>
-      </w:r>
-      <w:proofErr w:type="spellEnd"/>
-      <w:r>
-        <w:t xml:space="preserve"> scrivi la query che </w:t>
-      </w:r>
-      <w:r>
-        <w:t>trova nome della macchina, numero del passo e durata</w:t>
-      </w:r>
-      <w:r>
-        <w:t xml:space="preserve"> per le lavorazioni fresatura e foratura</w:t>
-      </w:r>
-      <w:r>
-        <w:t xml:space="preserve"> e inserisce nella tabella </w:t>
-      </w:r>
-      <w:proofErr w:type="spellStart"/>
-      <w:r>
-        <w:t>esempi_inserimento</w:t>
-      </w:r>
-      <w:proofErr w:type="spellEnd"/>
-      <w:r>
-        <w:t xml:space="preserve"> i record trovati rispettivamente nei campi nome, valore1 e valore2</w:t>
-      </w:r>
-    </w:p>
-    <w:p>
-      <w:pPr>
-        <w:pStyle w:val="Paragrafoelenco"/>
-      </w:pPr>
+      <w:r>
+        <w:t>esempi_inserimento i valori dei campi nome della tabella programmi</w:t>
+      </w:r>
+    </w:p>
+    <w:p>
+      <w:pPr>
+        <w:pStyle w:val="Paragrafoelenco"/>
+        <w:numPr>
+          <w:ilvl w:val="0"/>
+          <w:numId w:val="8"/>
+        </w:numPr>
+      </w:pPr>
+      <w:r>
+        <w:t xml:space="preserve">Con riferimento al database corso_ap scrivi la query che </w:t>
+      </w:r>
+      <w:r>
+        <w:t>trova nome della macchina, numero del passo e durata e inserisce nella tabella esempi_inserimento i record trovati rispettivamente nei campi nome, valore1 e valore2</w:t>
+      </w:r>
+    </w:p>
+    <w:p>
+      <w:pPr>
+        <w:pStyle w:val="Paragrafoelenco"/>
+        <w:numPr>
+          <w:ilvl w:val="0"/>
+          <w:numId w:val="8"/>
+        </w:numPr>
+      </w:pPr>
+      <w:r>
+        <w:t xml:space="preserve">Con riferimento al database corso_ap scrivi la query che </w:t>
+      </w:r>
+      <w:r>
+        <w:t xml:space="preserve">trova nome del </w:t>
+      </w:r>
+      <w:r>
+        <w:t>programma</w:t>
+      </w:r>
+      <w:r>
+        <w:t>, numero del passo e durata e inserisce nella tabella esempi_inserimento i record trovati rispettivamente nei campi nome, valore1 e valore2</w:t>
+      </w:r>
+    </w:p>
+    <w:p>
+      <w:pPr>
+        <w:pStyle w:val="Paragrafoelenco"/>
+        <w:numPr>
+          <w:ilvl w:val="0"/>
+          <w:numId w:val="8"/>
+        </w:numPr>
+      </w:pPr>
+      <w:r>
+        <w:t xml:space="preserve">Con riferimento al database corso_ap scrivi la query che </w:t>
+      </w:r>
+      <w:r>
+        <w:t xml:space="preserve">trova nome </w:t>
+      </w:r>
+      <w:r>
+        <w:t>del programma</w:t>
+      </w:r>
       <w:bookmarkStart w:id="0" w:name="_GoBack"/>
       <w:bookmarkEnd w:id="0"/>
+      <w:r>
+        <w:t>, numero del passo e durata per le lavorazioni fresatura e foratura e inserisce nella tabella esempi_inserimento i record trovati rispettivamente nei campi nome, valore1 e valore2</w:t>
+      </w:r>
+    </w:p>
+    <w:p>
+      <w:pPr>
+        <w:pStyle w:val="Paragrafoelenco"/>
+      </w:pPr>
     </w:p>
     <w:sectPr>
       <w:pgSz w:w="11906" w:h="16838"/>
@@ -807,7 +467,7 @@
 </file>
 
 <file path=word/numbering.xml><?xml version="1.0" encoding="utf-8"?>
-<w:numbering xmlns:wpc="http://schemas.microsoft.com/office/word/2010/wordprocessingCanvas" xmlns:cx="http://schemas.microsoft.com/office/drawing/2014/chartex" xmlns:cx1="http://schemas.microsoft.com/office/drawing/2015/9/8/chartex" xmlns:cx2="http://schemas.microsoft.com/office/drawing/2015/10/21/chartex" xmlns:cx3="http://schemas.microsoft.com/office/drawing/2016/5/9/chartex" xmlns:cx4="http://schemas.microsoft.com/office/drawing/2016/5/10/chartex" xmlns:cx5="http://schemas.microsoft.com/office/drawing/2016/5/11/chartex" xmlns:cx6="http://schemas.microsoft.com/office/drawing/2016/5/12/chartex" xmlns:cx7="http://schemas.microsoft.com/office/drawing/2016/5/13/chartex" xmlns:cx8="http://schemas.microsoft.com/office/drawing/2016/5/14/chartex" xmlns:mc="http://schemas.openxmlformats.org/markup-compatibility/2006" xmlns:aink="http://schemas.microsoft.com/office/drawing/2016/ink" xmlns:am3d="http://schemas.microsoft.com/office/drawing/2017/model3d" xmlns:o="urn:schemas-microsoft-com:office:office" xmlns:r="http://schemas.openxmlformats.org/officeDocument/2006/relationships" xmlns:m="http://schemas.openxmlformats.org/officeDocument/2006/math" xmlns:v="urn:schemas-microsoft-com:vml" xmlns:wp14="http://schemas.microsoft.com/office/word/2010/wordprocessingDrawing" xmlns:wp="http://schemas.openxmlformats.org/drawingml/2006/wordprocessingDrawing" xmlns:w10="urn:schemas-microsoft-com:office:word" xmlns:w="http://schemas.openxmlformats.org/wordprocessingml/2006/main" xmlns:w14="http://schemas.microsoft.com/office/word/2010/wordml" xmlns:w15="http://schemas.microsoft.com/office/word/2012/wordml" xmlns:w16cid="http://schemas.microsoft.com/office/word/2016/wordml/cid" xmlns:w16se="http://schemas.microsoft.com/office/word/2015/wordml/symex" xmlns:wpg="http://schemas.microsoft.com/office/word/2010/wordprocessingGroup" xmlns:wpi="http://schemas.microsoft.com/office/word/2010/wordprocessingInk" xmlns:wne="http://schemas.microsoft.com/office/word/2006/wordml" xmlns:wps="http://schemas.microsoft.com/office/word/2010/wordprocessingShape" mc:Ignorable="w14 w15 w16se w16cid wp14">
+<w:numbering xmlns:wpc="http://schemas.microsoft.com/office/word/2010/wordprocessingCanvas" xmlns:cx="http://schemas.microsoft.com/office/drawing/2014/chartex" xmlns:cx1="http://schemas.microsoft.com/office/drawing/2015/9/8/chartex" xmlns:cx2="http://schemas.microsoft.com/office/drawing/2015/10/21/chartex" xmlns:cx3="http://schemas.microsoft.com/office/drawing/2016/5/9/chartex" xmlns:cx4="http://schemas.microsoft.com/office/drawing/2016/5/10/chartex" xmlns:cx5="http://schemas.microsoft.com/office/drawing/2016/5/11/chartex" xmlns:cx6="http://schemas.microsoft.com/office/drawing/2016/5/12/chartex" xmlns:cx7="http://schemas.microsoft.com/office/drawing/2016/5/13/chartex" xmlns:cx8="http://schemas.microsoft.com/office/drawing/2016/5/14/chartex" xmlns:mc="http://schemas.openxmlformats.org/markup-compatibility/2006" xmlns:aink="http://schemas.microsoft.com/office/drawing/2016/ink" xmlns:am3d="http://schemas.microsoft.com/office/drawing/2017/model3d" xmlns:o="urn:schemas-microsoft-com:office:office" xmlns:r="http://schemas.openxmlformats.org/officeDocument/2006/relationships" xmlns:m="http://schemas.openxmlformats.org/officeDocument/2006/math" xmlns:v="urn:schemas-microsoft-com:vml" xmlns:wp14="http://schemas.microsoft.com/office/word/2010/wordprocessingDrawing" xmlns:wp="http://schemas.openxmlformats.org/drawingml/2006/wordprocessingDrawing" xmlns:w10="urn:schemas-microsoft-com:office:word" xmlns:w="http://schemas.openxmlformats.org/wordprocessingml/2006/main" xmlns:w14="http://schemas.microsoft.com/office/word/2010/wordml" xmlns:w15="http://schemas.microsoft.com/office/word/2012/wordml" xmlns:w16cex="http://schemas.microsoft.com/office/word/2018/wordml/cex" xmlns:w16cid="http://schemas.microsoft.com/office/word/2016/wordml/cid" xmlns:w16="http://schemas.microsoft.com/office/word/2018/wordml" xmlns:w16se="http://schemas.microsoft.com/office/word/2015/wordml/symex" xmlns:wpg="http://schemas.microsoft.com/office/word/2010/wordprocessingGroup" xmlns:wpi="http://schemas.microsoft.com/office/word/2010/wordprocessingInk" xmlns:wne="http://schemas.microsoft.com/office/word/2006/wordml" xmlns:wps="http://schemas.microsoft.com/office/word/2010/wordprocessingShape" mc:Ignorable="w14 w15 w16se w16cid w16 w16cex wp14">
   <w:abstractNum w:abstractNumId="0" w15:restartNumberingAfterBreak="0">
     <w:nsid w:val="36337C60"/>
     <w:multiLevelType w:val="hybridMultilevel"/>
@@ -1042,7 +702,7 @@
 </file>
 
 <file path=word/styles.xml><?xml version="1.0" encoding="utf-8"?>
-<w:styles xmlns:mc="http://schemas.openxmlformats.org/markup-compatibility/2006" xmlns:r="http://schemas.openxmlformats.org/officeDocument/2006/relationships" xmlns:w="http://schemas.openxmlformats.org/wordprocessingml/2006/main" xmlns:w14="http://schemas.microsoft.com/office/word/2010/wordml" xmlns:w15="http://schemas.microsoft.com/office/word/2012/wordml" xmlns:w16cid="http://schemas.microsoft.com/office/word/2016/wordml/cid" xmlns:w16se="http://schemas.microsoft.com/office/word/2015/wordml/symex" mc:Ignorable="w14 w15 w16se w16cid">
+<w:styles xmlns:mc="http://schemas.openxmlformats.org/markup-compatibility/2006" xmlns:r="http://schemas.openxmlformats.org/officeDocument/2006/relationships" xmlns:w="http://schemas.openxmlformats.org/wordprocessingml/2006/main" xmlns:w14="http://schemas.microsoft.com/office/word/2010/wordml" xmlns:w15="http://schemas.microsoft.com/office/word/2012/wordml" xmlns:w16cex="http://schemas.microsoft.com/office/word/2018/wordml/cex" xmlns:w16cid="http://schemas.microsoft.com/office/word/2016/wordml/cid" xmlns:w16="http://schemas.microsoft.com/office/word/2018/wordml" xmlns:w16se="http://schemas.microsoft.com/office/word/2015/wordml/symex" mc:Ignorable="w14 w15 w16se w16cid w16 w16cex">
   <w:docDefaults>
     <w:rPrDefault>
       <w:rPr>
